--- a/resilient-streaming/lab-2-streaming-data-pipelines.docx
+++ b/resilient-streaming/lab-2-streaming-data-pipelines.docx
@@ -1,6 +1,6 @@
 
 <file path=word/document.xml><?xml version="1.0" encoding="utf-8"?>
-<w:document xmlns:wpc="http://schemas.microsoft.com/office/word/2010/wordprocessingCanvas" xmlns:cx="http://schemas.microsoft.com/office/drawing/2014/chartex" xmlns:cx1="http://schemas.microsoft.com/office/drawing/2015/9/8/chartex" xmlns:mc="http://schemas.openxmlformats.org/markup-compatibility/2006" xmlns:o="urn:schemas-microsoft-com:office:office" xmlns:r="http://schemas.openxmlformats.org/officeDocument/2006/relationships" xmlns:m="http://schemas.openxmlformats.org/officeDocument/2006/math" xmlns:v="urn:schemas-microsoft-com:vml" xmlns:wp14="http://schemas.microsoft.com/office/word/2010/wordprocessingDrawing" xmlns:wp="http://schemas.openxmlformats.org/drawingml/2006/wordprocessingDrawing" xmlns:w10="urn:schemas-microsoft-com:office:word" xmlns:w="http://schemas.openxmlformats.org/wordprocessingml/2006/main" xmlns:w14="http://schemas.microsoft.com/office/word/2010/wordml" xmlns:w15="http://schemas.microsoft.com/office/word/2012/wordml" xmlns:w16se="http://schemas.microsoft.com/office/word/2015/wordml/symex" xmlns:wpg="http://schemas.microsoft.com/office/word/2010/wordprocessingGroup" xmlns:wpi="http://schemas.microsoft.com/office/word/2010/wordprocessingInk" xmlns:wne="http://schemas.microsoft.com/office/word/2006/wordml" xmlns:wps="http://schemas.microsoft.com/office/word/2010/wordprocessingShape" mc:Ignorable="w14 w15 w16se wp14">
+<w:document xmlns:wpc="http://schemas.microsoft.com/office/word/2010/wordprocessingCanvas" xmlns:cx="http://schemas.microsoft.com/office/drawing/2014/chartex" xmlns:cx1="http://schemas.microsoft.com/office/drawing/2015/9/8/chartex" xmlns:cx2="http://schemas.microsoft.com/office/drawing/2015/10/21/chartex" xmlns:cx3="http://schemas.microsoft.com/office/drawing/2016/5/9/chartex" xmlns:cx4="http://schemas.microsoft.com/office/drawing/2016/5/10/chartex" xmlns:cx5="http://schemas.microsoft.com/office/drawing/2016/5/11/chartex" xmlns:cx6="http://schemas.microsoft.com/office/drawing/2016/5/12/chartex" xmlns:cx7="http://schemas.microsoft.com/office/drawing/2016/5/13/chartex" xmlns:cx8="http://schemas.microsoft.com/office/drawing/2016/5/14/chartex" xmlns:mc="http://schemas.openxmlformats.org/markup-compatibility/2006" xmlns:aink="http://schemas.microsoft.com/office/drawing/2016/ink" xmlns:am3d="http://schemas.microsoft.com/office/drawing/2017/model3d" xmlns:o="urn:schemas-microsoft-com:office:office" xmlns:r="http://schemas.openxmlformats.org/officeDocument/2006/relationships" xmlns:m="http://schemas.openxmlformats.org/officeDocument/2006/math" xmlns:v="urn:schemas-microsoft-com:vml" xmlns:wp14="http://schemas.microsoft.com/office/word/2010/wordprocessingDrawing" xmlns:wp="http://schemas.openxmlformats.org/drawingml/2006/wordprocessingDrawing" xmlns:w10="urn:schemas-microsoft-com:office:word" xmlns:w="http://schemas.openxmlformats.org/wordprocessingml/2006/main" xmlns:w14="http://schemas.microsoft.com/office/word/2010/wordml" xmlns:w15="http://schemas.microsoft.com/office/word/2012/wordml" xmlns:w16cid="http://schemas.microsoft.com/office/word/2016/wordml/cid" xmlns:w16se="http://schemas.microsoft.com/office/word/2015/wordml/symex" xmlns:wpg="http://schemas.microsoft.com/office/word/2010/wordprocessingGroup" xmlns:wpi="http://schemas.microsoft.com/office/word/2010/wordprocessingInk" xmlns:wne="http://schemas.microsoft.com/office/word/2006/wordml" xmlns:wps="http://schemas.microsoft.com/office/word/2010/wordprocessingShape" mc:Ignorable="w14 w15 w16se w16cid wp14">
   <w:body>
     <w:p>
       <w:pPr>
@@ -313,29 +313,7 @@
           <w:szCs w:val="26"/>
           <w:lang w:val="en-US" w:eastAsia="fi-FI"/>
         </w:rPr>
-        <w:t xml:space="preserve">Observe and understand how Dataflow </w:t>
-      </w:r>
-      <w:proofErr w:type="spellStart"/>
-      <w:r>
-        <w:rPr>
-          <w:rFonts w:ascii="Helvetica" w:eastAsia="Times New Roman" w:hAnsi="Helvetica" w:cs="Helvetica"/>
-          <w:color w:val="202124"/>
-          <w:sz w:val="26"/>
-          <w:szCs w:val="26"/>
-          <w:lang w:val="en-US" w:eastAsia="fi-FI"/>
-        </w:rPr>
-        <w:t>autoscaling</w:t>
-      </w:r>
-      <w:proofErr w:type="spellEnd"/>
-      <w:r>
-        <w:rPr>
-          <w:rFonts w:ascii="Helvetica" w:eastAsia="Times New Roman" w:hAnsi="Helvetica" w:cs="Helvetica"/>
-          <w:color w:val="202124"/>
-          <w:sz w:val="26"/>
-          <w:szCs w:val="26"/>
-          <w:lang w:val="en-US" w:eastAsia="fi-FI"/>
-        </w:rPr>
-        <w:t xml:space="preserve"> adjusts compute resources to process input data optimally</w:t>
+        <w:t>Observe and understand how Dataflow autoscaling adjusts compute resources to process input data optimally</w:t>
       </w:r>
     </w:p>
     <w:p>
@@ -869,7 +847,6 @@
           <w:szCs w:val="33"/>
         </w:rPr>
       </w:pPr>
-      <w:proofErr w:type="spellStart"/>
       <w:r>
         <w:rPr>
           <w:rFonts w:ascii="Arial" w:hAnsi="Arial" w:cs="Arial"/>
@@ -879,57 +856,8 @@
           <w:sz w:val="33"/>
           <w:szCs w:val="33"/>
         </w:rPr>
-        <w:t>Verify</w:t>
-      </w:r>
-      <w:proofErr w:type="spellEnd"/>
-      <w:r>
-        <w:rPr>
-          <w:rFonts w:ascii="Arial" w:hAnsi="Arial" w:cs="Arial"/>
-          <w:b/>
-          <w:bCs/>
-          <w:color w:val="202124"/>
-          <w:sz w:val="33"/>
-          <w:szCs w:val="33"/>
-        </w:rPr>
-        <w:t xml:space="preserve"> </w:t>
-      </w:r>
-      <w:proofErr w:type="spellStart"/>
-      <w:r>
-        <w:rPr>
-          <w:rFonts w:ascii="Arial" w:hAnsi="Arial" w:cs="Arial"/>
-          <w:b/>
-          <w:bCs/>
-          <w:color w:val="202124"/>
-          <w:sz w:val="33"/>
-          <w:szCs w:val="33"/>
-        </w:rPr>
-        <w:t>initialization</w:t>
-      </w:r>
-      <w:proofErr w:type="spellEnd"/>
-      <w:r>
-        <w:rPr>
-          <w:rFonts w:ascii="Arial" w:hAnsi="Arial" w:cs="Arial"/>
-          <w:b/>
-          <w:bCs/>
-          <w:color w:val="202124"/>
-          <w:sz w:val="33"/>
-          <w:szCs w:val="33"/>
-        </w:rPr>
-        <w:t xml:space="preserve"> is </w:t>
-      </w:r>
-      <w:proofErr w:type="spellStart"/>
-      <w:r>
-        <w:rPr>
-          <w:rFonts w:ascii="Arial" w:hAnsi="Arial" w:cs="Arial"/>
-          <w:b/>
-          <w:bCs/>
-          <w:color w:val="202124"/>
-          <w:sz w:val="33"/>
-          <w:szCs w:val="33"/>
-        </w:rPr>
-        <w:t>complete</w:t>
-      </w:r>
-      <w:proofErr w:type="spellEnd"/>
+        <w:t>Verify initialization is complete</w:t>
+      </w:r>
     </w:p>
     <w:p>
       <w:pPr>
@@ -1003,23 +931,13 @@
           <w:lang w:val="en-US"/>
         </w:rPr>
       </w:pPr>
-      <w:proofErr w:type="gramStart"/>
       <w:r>
         <w:rPr>
           <w:rStyle w:val="HTMLCode"/>
           <w:color w:val="CCCCCC"/>
           <w:lang w:val="en-US"/>
         </w:rPr>
-        <w:t>ls</w:t>
-      </w:r>
-      <w:proofErr w:type="gramEnd"/>
-      <w:r>
-        <w:rPr>
-          <w:rStyle w:val="HTMLCode"/>
-          <w:color w:val="CCCCCC"/>
-          <w:lang w:val="en-US"/>
-        </w:rPr>
-        <w:t xml:space="preserve"> /training</w:t>
+        <w:t>ls /training</w:t>
       </w:r>
     </w:p>
     <w:p>
@@ -1122,21 +1040,8 @@
           <w:sz w:val="33"/>
           <w:szCs w:val="33"/>
         </w:rPr>
-        <w:t xml:space="preserve">Copy </w:t>
-      </w:r>
-      <w:proofErr w:type="spellStart"/>
-      <w:r>
-        <w:rPr>
-          <w:rFonts w:ascii="Arial" w:hAnsi="Arial" w:cs="Arial"/>
-          <w:b/>
-          <w:bCs/>
-          <w:color w:val="202124"/>
-          <w:sz w:val="33"/>
-          <w:szCs w:val="33"/>
-        </w:rPr>
-        <w:t>files</w:t>
-      </w:r>
-      <w:proofErr w:type="spellEnd"/>
+        <w:t>Copy files</w:t>
+      </w:r>
     </w:p>
     <w:p>
       <w:pPr>
@@ -1176,26 +1081,24 @@
           <w:lang w:val="en-US"/>
         </w:rPr>
       </w:pPr>
-      <w:proofErr w:type="spellStart"/>
-      <w:proofErr w:type="gramStart"/>
       <w:r>
         <w:rPr>
           <w:rStyle w:val="HTMLCode"/>
           <w:color w:val="CCCCCC"/>
           <w:lang w:val="en-US"/>
         </w:rPr>
-        <w:t>cp</w:t>
-      </w:r>
-      <w:proofErr w:type="spellEnd"/>
-      <w:proofErr w:type="gramEnd"/>
+        <w:t>cp -r /training/training-data-analyst</w:t>
+      </w:r>
+      <w:proofErr w:type="gramStart"/>
       <w:r>
         <w:rPr>
           <w:rStyle w:val="HTMLCode"/>
           <w:color w:val="CCCCCC"/>
           <w:lang w:val="en-US"/>
         </w:rPr>
-        <w:t xml:space="preserve"> -r /training/training-data-analyst/ .</w:t>
-      </w:r>
+        <w:t>/ .</w:t>
+      </w:r>
+      <w:proofErr w:type="gramEnd"/>
     </w:p>
     <w:p>
       <w:pPr>
@@ -1218,45 +1121,8 @@
           <w:sz w:val="33"/>
           <w:szCs w:val="33"/>
         </w:rPr>
-        <w:t xml:space="preserve">Set </w:t>
-      </w:r>
-      <w:proofErr w:type="spellStart"/>
-      <w:r>
-        <w:rPr>
-          <w:rFonts w:ascii="Arial" w:hAnsi="Arial" w:cs="Arial"/>
-          <w:b/>
-          <w:bCs/>
-          <w:color w:val="202124"/>
-          <w:sz w:val="33"/>
-          <w:szCs w:val="33"/>
-        </w:rPr>
-        <w:t>environment</w:t>
-      </w:r>
-      <w:proofErr w:type="spellEnd"/>
-      <w:r>
-        <w:rPr>
-          <w:rFonts w:ascii="Arial" w:hAnsi="Arial" w:cs="Arial"/>
-          <w:b/>
-          <w:bCs/>
-          <w:color w:val="202124"/>
-          <w:sz w:val="33"/>
-          <w:szCs w:val="33"/>
-        </w:rPr>
-        <w:t xml:space="preserve"> </w:t>
-      </w:r>
-      <w:proofErr w:type="spellStart"/>
-      <w:r>
-        <w:rPr>
-          <w:rFonts w:ascii="Arial" w:hAnsi="Arial" w:cs="Arial"/>
-          <w:b/>
-          <w:bCs/>
-          <w:color w:val="202124"/>
-          <w:sz w:val="33"/>
-          <w:szCs w:val="33"/>
-        </w:rPr>
-        <w:t>variables</w:t>
-      </w:r>
-      <w:proofErr w:type="spellEnd"/>
+        <w:t>Set environment variables</w:t>
+      </w:r>
     </w:p>
     <w:p>
       <w:pPr>
@@ -1330,23 +1196,13 @@
           <w:lang w:val="en-US"/>
         </w:rPr>
       </w:pPr>
-      <w:proofErr w:type="gramStart"/>
       <w:r>
         <w:rPr>
           <w:rStyle w:val="HTMLCode"/>
           <w:color w:val="CCCCCC"/>
           <w:lang w:val="en-US"/>
         </w:rPr>
-        <w:t>source</w:t>
-      </w:r>
-      <w:proofErr w:type="gramEnd"/>
-      <w:r>
-        <w:rPr>
-          <w:rStyle w:val="HTMLCode"/>
-          <w:color w:val="CCCCCC"/>
-          <w:lang w:val="en-US"/>
-        </w:rPr>
-        <w:t xml:space="preserve"> /training/project_env.sh</w:t>
+        <w:t>source /training/project_env.sh</w:t>
       </w:r>
     </w:p>
     <w:p>
@@ -1614,6 +1470,20 @@
       <w:pPr>
         <w:pStyle w:val="NormalWeb"/>
         <w:shd w:val="clear" w:color="auto" w:fill="FFFFFF"/>
+        <w:spacing w:before="0" w:beforeAutospacing="0" w:after="0" w:afterAutospacing="0"/>
+        <w:rPr>
+          <w:rFonts w:ascii="Helvetica" w:hAnsi="Helvetica" w:cs="Helvetica"/>
+          <w:color w:val="202124"/>
+          <w:sz w:val="26"/>
+          <w:szCs w:val="26"/>
+          <w:lang w:val="en-US"/>
+        </w:rPr>
+      </w:pPr>
+    </w:p>
+    <w:p>
+      <w:pPr>
+        <w:pStyle w:val="NormalWeb"/>
+        <w:shd w:val="clear" w:color="auto" w:fill="FFFFFF"/>
         <w:spacing w:before="0" w:beforeAutospacing="0" w:after="360" w:afterAutospacing="0"/>
         <w:rPr>
           <w:rFonts w:ascii="Helvetica" w:hAnsi="Helvetica" w:cs="Helvetica"/>
@@ -1632,7 +1502,7 @@
         </w:rPr>
         <w:drawing>
           <wp:inline distT="0" distB="0" distL="0" distR="0">
-            <wp:extent cx="2171700" cy="2941320"/>
+            <wp:extent cx="1849602" cy="2505075"/>
             <wp:effectExtent l="0" t="0" r="0" b="0"/>
             <wp:docPr id="20" name="Picture 20" descr="BigQuery_menu.png"/>
             <wp:cNvGraphicFramePr>
@@ -1663,7 +1533,7 @@
                   <pic:spPr bwMode="auto">
                     <a:xfrm>
                       <a:off x="0" y="0"/>
-                      <a:ext cx="2171700" cy="2941320"/>
+                      <a:ext cx="1863238" cy="2523543"/>
                     </a:xfrm>
                     <a:prstGeom prst="rect">
                       <a:avLst/>
@@ -1907,7 +1777,6 @@
           <w:szCs w:val="26"/>
           <w:lang w:val="en-US"/>
         </w:rPr>
-        <w:lastRenderedPageBreak/>
         <w:t>In the left pane in the </w:t>
       </w:r>
       <w:r>
@@ -2001,6 +1870,7 @@
           <w:szCs w:val="26"/>
           <w:lang w:val="en-US"/>
         </w:rPr>
+        <w:lastRenderedPageBreak/>
         <w:t>To the right, under the Query editor, click </w:t>
       </w:r>
       <w:r>
@@ -2047,8 +1917,8 @@
         </w:rPr>
         <w:drawing>
           <wp:inline distT="0" distB="0" distL="0" distR="0">
-            <wp:extent cx="6125517" cy="2811612"/>
-            <wp:effectExtent l="0" t="0" r="0" b="8255"/>
+            <wp:extent cx="5104902" cy="2343150"/>
+            <wp:effectExtent l="0" t="0" r="635" b="0"/>
             <wp:docPr id="19" name="Picture 19" descr="5fce8105cf381420.png"/>
             <wp:cNvGraphicFramePr>
               <a:graphicFrameLocks xmlns:a="http://schemas.openxmlformats.org/drawingml/2006/main" noChangeAspect="1"/>
@@ -2078,7 +1948,7 @@
                   <pic:spPr bwMode="auto">
                     <a:xfrm>
                       <a:off x="0" y="0"/>
-                      <a:ext cx="6174007" cy="2833869"/>
+                      <a:ext cx="5157467" cy="2367278"/>
                     </a:xfrm>
                     <a:prstGeom prst="rect">
                       <a:avLst/>
@@ -2269,6 +2139,7 @@
           <w:szCs w:val="26"/>
         </w:rPr>
       </w:pPr>
+      <w:bookmarkStart w:id="0" w:name="_GoBack"/>
       <w:r>
         <w:rPr>
           <w:rFonts w:ascii="Helvetica" w:hAnsi="Helvetica" w:cs="Helvetica"/>
@@ -2279,7 +2150,7 @@
         </w:rPr>
         <w:drawing>
           <wp:inline distT="0" distB="0" distL="0" distR="0">
-            <wp:extent cx="4109269" cy="3086100"/>
+            <wp:extent cx="3817561" cy="2867025"/>
             <wp:effectExtent l="0" t="0" r="0" b="0"/>
             <wp:docPr id="18" name="Picture 18" descr="createdatasetdialog.png"/>
             <wp:cNvGraphicFramePr>
@@ -2310,7 +2181,7 @@
                   <pic:spPr bwMode="auto">
                     <a:xfrm>
                       <a:off x="0" y="0"/>
-                      <a:ext cx="4137437" cy="3107255"/>
+                      <a:ext cx="3853515" cy="2894027"/>
                     </a:xfrm>
                     <a:prstGeom prst="rect">
                       <a:avLst/>
@@ -2326,6 +2197,7 @@
           </wp:inline>
         </w:drawing>
       </w:r>
+      <w:bookmarkEnd w:id="0"/>
     </w:p>
     <w:p>
       <w:pPr>
@@ -2401,7 +2273,6 @@
           <w:szCs w:val="26"/>
           <w:lang w:val="en-US"/>
         </w:rPr>
-        <w:lastRenderedPageBreak/>
         <w:t>In the Console, on the </w:t>
       </w:r>
       <w:r>
@@ -2551,85 +2422,14 @@
           <w:szCs w:val="26"/>
         </w:rPr>
       </w:pPr>
-      <w:proofErr w:type="spellStart"/>
-      <w:r>
-        <w:rPr>
-          <w:rFonts w:ascii="Helvetica" w:hAnsi="Helvetica" w:cs="Helvetica"/>
-          <w:color w:val="202124"/>
-          <w:sz w:val="26"/>
-          <w:szCs w:val="26"/>
-        </w:rPr>
-        <w:t>Observe</w:t>
-      </w:r>
-      <w:proofErr w:type="spellEnd"/>
-      <w:r>
-        <w:rPr>
-          <w:rFonts w:ascii="Helvetica" w:hAnsi="Helvetica" w:cs="Helvetica"/>
-          <w:color w:val="202124"/>
-          <w:sz w:val="26"/>
-          <w:szCs w:val="26"/>
-        </w:rPr>
-        <w:t xml:space="preserve"> </w:t>
-      </w:r>
-      <w:proofErr w:type="spellStart"/>
-      <w:r>
-        <w:rPr>
-          <w:rFonts w:ascii="Helvetica" w:hAnsi="Helvetica" w:cs="Helvetica"/>
-          <w:color w:val="202124"/>
-          <w:sz w:val="26"/>
-          <w:szCs w:val="26"/>
-        </w:rPr>
-        <w:t>the</w:t>
-      </w:r>
-      <w:proofErr w:type="spellEnd"/>
-      <w:r>
-        <w:rPr>
-          <w:rFonts w:ascii="Helvetica" w:hAnsi="Helvetica" w:cs="Helvetica"/>
-          <w:color w:val="202124"/>
-          <w:sz w:val="26"/>
-          <w:szCs w:val="26"/>
-        </w:rPr>
-        <w:t xml:space="preserve"> </w:t>
-      </w:r>
-      <w:proofErr w:type="spellStart"/>
-      <w:r>
-        <w:rPr>
-          <w:rFonts w:ascii="Helvetica" w:hAnsi="Helvetica" w:cs="Helvetica"/>
-          <w:color w:val="202124"/>
-          <w:sz w:val="26"/>
-          <w:szCs w:val="26"/>
-        </w:rPr>
-        <w:t>following</w:t>
-      </w:r>
-      <w:proofErr w:type="spellEnd"/>
-      <w:r>
-        <w:rPr>
-          <w:rFonts w:ascii="Helvetica" w:hAnsi="Helvetica" w:cs="Helvetica"/>
-          <w:color w:val="202124"/>
-          <w:sz w:val="26"/>
-          <w:szCs w:val="26"/>
-        </w:rPr>
-        <w:t xml:space="preserve"> </w:t>
-      </w:r>
-      <w:proofErr w:type="spellStart"/>
-      <w:r>
-        <w:rPr>
-          <w:rFonts w:ascii="Helvetica" w:hAnsi="Helvetica" w:cs="Helvetica"/>
-          <w:color w:val="202124"/>
-          <w:sz w:val="26"/>
-          <w:szCs w:val="26"/>
-        </w:rPr>
-        <w:t>values</w:t>
-      </w:r>
-      <w:proofErr w:type="spellEnd"/>
-      <w:r>
-        <w:rPr>
-          <w:rFonts w:ascii="Helvetica" w:hAnsi="Helvetica" w:cs="Helvetica"/>
-          <w:color w:val="202124"/>
-          <w:sz w:val="26"/>
-          <w:szCs w:val="26"/>
-        </w:rPr>
-        <w:t>:</w:t>
+      <w:r>
+        <w:rPr>
+          <w:rFonts w:ascii="Helvetica" w:hAnsi="Helvetica" w:cs="Helvetica"/>
+          <w:color w:val="202124"/>
+          <w:sz w:val="26"/>
+          <w:szCs w:val="26"/>
+        </w:rPr>
+        <w:t>Observe the following values:</w:t>
       </w:r>
     </w:p>
     <w:tbl>
@@ -2750,6 +2550,7 @@
                 <w:szCs w:val="21"/>
                 <w:lang w:val="en-US"/>
               </w:rPr>
+              <w:lastRenderedPageBreak/>
               <w:t>(type value or select option as specified)</w:t>
             </w:r>
           </w:p>
@@ -2786,7 +2587,6 @@
                 <w:szCs w:val="21"/>
               </w:rPr>
             </w:pPr>
-            <w:proofErr w:type="spellStart"/>
             <w:r>
               <w:rPr>
                 <w:rStyle w:val="Strong"/>
@@ -2795,9 +2595,9 @@
                 <w:sz w:val="21"/>
                 <w:szCs w:val="21"/>
               </w:rPr>
+              <w:lastRenderedPageBreak/>
               <w:t>Name</w:t>
             </w:r>
-            <w:proofErr w:type="spellEnd"/>
           </w:p>
         </w:tc>
         <w:tc>
@@ -2876,7 +2676,6 @@
                 <w:szCs w:val="21"/>
               </w:rPr>
             </w:pPr>
-            <w:proofErr w:type="spellStart"/>
             <w:r>
               <w:rPr>
                 <w:rStyle w:val="Strong"/>
@@ -2885,53 +2684,8 @@
                 <w:sz w:val="21"/>
                 <w:szCs w:val="21"/>
               </w:rPr>
-              <w:t>Default</w:t>
+              <w:t>Default storage class</w:t>
             </w:r>
-            <w:proofErr w:type="spellEnd"/>
-            <w:r>
-              <w:rPr>
-                <w:rStyle w:val="Strong"/>
-                <w:rFonts w:ascii="Helvetica" w:hAnsi="Helvetica" w:cs="Helvetica"/>
-                <w:color w:val="202124"/>
-                <w:sz w:val="21"/>
-                <w:szCs w:val="21"/>
-              </w:rPr>
-              <w:t xml:space="preserve"> </w:t>
-            </w:r>
-            <w:proofErr w:type="spellStart"/>
-            <w:r>
-              <w:rPr>
-                <w:rStyle w:val="Strong"/>
-                <w:rFonts w:ascii="Helvetica" w:hAnsi="Helvetica" w:cs="Helvetica"/>
-                <w:color w:val="202124"/>
-                <w:sz w:val="21"/>
-                <w:szCs w:val="21"/>
-              </w:rPr>
-              <w:t>storage</w:t>
-            </w:r>
-            <w:proofErr w:type="spellEnd"/>
-            <w:r>
-              <w:rPr>
-                <w:rStyle w:val="Strong"/>
-                <w:rFonts w:ascii="Helvetica" w:hAnsi="Helvetica" w:cs="Helvetica"/>
-                <w:color w:val="202124"/>
-                <w:sz w:val="21"/>
-                <w:szCs w:val="21"/>
-              </w:rPr>
-              <w:t xml:space="preserve"> </w:t>
-            </w:r>
-            <w:proofErr w:type="spellStart"/>
-            <w:r>
-              <w:rPr>
-                <w:rStyle w:val="Strong"/>
-                <w:rFonts w:ascii="Helvetica" w:hAnsi="Helvetica" w:cs="Helvetica"/>
-                <w:color w:val="202124"/>
-                <w:sz w:val="21"/>
-                <w:szCs w:val="21"/>
-              </w:rPr>
-              <w:t>class</w:t>
-            </w:r>
-            <w:proofErr w:type="spellEnd"/>
           </w:p>
         </w:tc>
         <w:tc>
@@ -2972,20 +2726,8 @@
                 <w:sz w:val="21"/>
                 <w:szCs w:val="21"/>
               </w:rPr>
-              <w:t xml:space="preserve">[x] </w:t>
+              <w:t>[x] Regional</w:t>
             </w:r>
-            <w:proofErr w:type="spellStart"/>
-            <w:r>
-              <w:rPr>
-                <w:rStyle w:val="Strong"/>
-                <w:rFonts w:ascii="Helvetica" w:hAnsi="Helvetica" w:cs="Helvetica"/>
-                <w:color w:val="202124"/>
-                <w:sz w:val="21"/>
-                <w:szCs w:val="21"/>
-              </w:rPr>
-              <w:t>Regional</w:t>
-            </w:r>
-            <w:proofErr w:type="spellEnd"/>
           </w:p>
         </w:tc>
       </w:tr>
@@ -3020,7 +2762,6 @@
                 <w:szCs w:val="21"/>
               </w:rPr>
             </w:pPr>
-            <w:proofErr w:type="spellStart"/>
             <w:r>
               <w:rPr>
                 <w:rStyle w:val="Strong"/>
@@ -3031,7 +2772,6 @@
               </w:rPr>
               <w:t>Location</w:t>
             </w:r>
-            <w:proofErr w:type="spellEnd"/>
           </w:p>
         </w:tc>
         <w:tc>
@@ -3072,51 +2812,7 @@
                 <w:sz w:val="21"/>
                 <w:szCs w:val="21"/>
               </w:rPr>
-              <w:t>&lt;</w:t>
-            </w:r>
-            <w:proofErr w:type="spellStart"/>
-            <w:r>
-              <w:rPr>
-                <w:rStyle w:val="Strong"/>
-                <w:rFonts w:ascii="Helvetica" w:hAnsi="Helvetica" w:cs="Helvetica"/>
-                <w:color w:val="202124"/>
-                <w:sz w:val="21"/>
-                <w:szCs w:val="21"/>
-              </w:rPr>
-              <w:t>Your</w:t>
-            </w:r>
-            <w:proofErr w:type="spellEnd"/>
-            <w:r>
-              <w:rPr>
-                <w:rStyle w:val="Strong"/>
-                <w:rFonts w:ascii="Helvetica" w:hAnsi="Helvetica" w:cs="Helvetica"/>
-                <w:color w:val="202124"/>
-                <w:sz w:val="21"/>
-                <w:szCs w:val="21"/>
-              </w:rPr>
-              <w:t xml:space="preserve"> </w:t>
-            </w:r>
-            <w:proofErr w:type="spellStart"/>
-            <w:r>
-              <w:rPr>
-                <w:rStyle w:val="Strong"/>
-                <w:rFonts w:ascii="Helvetica" w:hAnsi="Helvetica" w:cs="Helvetica"/>
-                <w:color w:val="202124"/>
-                <w:sz w:val="21"/>
-                <w:szCs w:val="21"/>
-              </w:rPr>
-              <w:t>location</w:t>
-            </w:r>
-            <w:proofErr w:type="spellEnd"/>
-            <w:r>
-              <w:rPr>
-                <w:rStyle w:val="Strong"/>
-                <w:rFonts w:ascii="Helvetica" w:hAnsi="Helvetica" w:cs="Helvetica"/>
-                <w:color w:val="202124"/>
-                <w:sz w:val="21"/>
-                <w:szCs w:val="21"/>
-              </w:rPr>
-              <w:t>&gt;</w:t>
+              <w:t>&lt;Your location&gt;</w:t>
             </w:r>
           </w:p>
         </w:tc>
@@ -3445,87 +3141,7 @@
           <w:sz w:val="26"/>
           <w:szCs w:val="26"/>
         </w:rPr>
-        <w:t xml:space="preserve">A </w:t>
-      </w:r>
-      <w:proofErr w:type="spellStart"/>
-      <w:r>
-        <w:rPr>
-          <w:rFonts w:ascii="Helvetica" w:hAnsi="Helvetica" w:cs="Helvetica"/>
-          <w:color w:val="202124"/>
-          <w:sz w:val="26"/>
-          <w:szCs w:val="26"/>
-        </w:rPr>
-        <w:t>new</w:t>
-      </w:r>
-      <w:proofErr w:type="spellEnd"/>
-      <w:r>
-        <w:rPr>
-          <w:rFonts w:ascii="Helvetica" w:hAnsi="Helvetica" w:cs="Helvetica"/>
-          <w:color w:val="202124"/>
-          <w:sz w:val="26"/>
-          <w:szCs w:val="26"/>
-        </w:rPr>
-        <w:t xml:space="preserve"> </w:t>
-      </w:r>
-      <w:proofErr w:type="spellStart"/>
-      <w:r>
-        <w:rPr>
-          <w:rFonts w:ascii="Helvetica" w:hAnsi="Helvetica" w:cs="Helvetica"/>
-          <w:color w:val="202124"/>
-          <w:sz w:val="26"/>
-          <w:szCs w:val="26"/>
-        </w:rPr>
-        <w:t>terminal</w:t>
-      </w:r>
-      <w:proofErr w:type="spellEnd"/>
-      <w:r>
-        <w:rPr>
-          <w:rFonts w:ascii="Helvetica" w:hAnsi="Helvetica" w:cs="Helvetica"/>
-          <w:color w:val="202124"/>
-          <w:sz w:val="26"/>
-          <w:szCs w:val="26"/>
-        </w:rPr>
-        <w:t xml:space="preserve"> </w:t>
-      </w:r>
-      <w:proofErr w:type="spellStart"/>
-      <w:r>
-        <w:rPr>
-          <w:rFonts w:ascii="Helvetica" w:hAnsi="Helvetica" w:cs="Helvetica"/>
-          <w:color w:val="202124"/>
-          <w:sz w:val="26"/>
-          <w:szCs w:val="26"/>
-        </w:rPr>
-        <w:t>window</w:t>
-      </w:r>
-      <w:proofErr w:type="spellEnd"/>
-      <w:r>
-        <w:rPr>
-          <w:rFonts w:ascii="Helvetica" w:hAnsi="Helvetica" w:cs="Helvetica"/>
-          <w:color w:val="202124"/>
-          <w:sz w:val="26"/>
-          <w:szCs w:val="26"/>
-        </w:rPr>
-        <w:t xml:space="preserve"> </w:t>
-      </w:r>
-      <w:proofErr w:type="spellStart"/>
-      <w:r>
-        <w:rPr>
-          <w:rFonts w:ascii="Helvetica" w:hAnsi="Helvetica" w:cs="Helvetica"/>
-          <w:color w:val="202124"/>
-          <w:sz w:val="26"/>
-          <w:szCs w:val="26"/>
-        </w:rPr>
-        <w:t>will</w:t>
-      </w:r>
-      <w:proofErr w:type="spellEnd"/>
-      <w:r>
-        <w:rPr>
-          <w:rFonts w:ascii="Helvetica" w:hAnsi="Helvetica" w:cs="Helvetica"/>
-          <w:color w:val="202124"/>
-          <w:sz w:val="26"/>
-          <w:szCs w:val="26"/>
-        </w:rPr>
-        <w:t xml:space="preserve"> open.</w:t>
+        <w:t>A new terminal window will open.</w:t>
       </w:r>
     </w:p>
     <w:p>
@@ -3625,105 +3241,14 @@
         </w:rPr>
         <w:t xml:space="preserve">The new terminal session will not have the required environment variables. </w:t>
       </w:r>
-      <w:proofErr w:type="spellStart"/>
-      <w:r>
-        <w:rPr>
-          <w:rFonts w:ascii="Helvetica" w:hAnsi="Helvetica" w:cs="Helvetica"/>
-          <w:color w:val="202124"/>
-          <w:sz w:val="26"/>
-          <w:szCs w:val="26"/>
-        </w:rPr>
-        <w:t>Run</w:t>
-      </w:r>
-      <w:proofErr w:type="spellEnd"/>
-      <w:r>
-        <w:rPr>
-          <w:rFonts w:ascii="Helvetica" w:hAnsi="Helvetica" w:cs="Helvetica"/>
-          <w:color w:val="202124"/>
-          <w:sz w:val="26"/>
-          <w:szCs w:val="26"/>
-        </w:rPr>
-        <w:t xml:space="preserve"> </w:t>
-      </w:r>
-      <w:proofErr w:type="spellStart"/>
-      <w:r>
-        <w:rPr>
-          <w:rFonts w:ascii="Helvetica" w:hAnsi="Helvetica" w:cs="Helvetica"/>
-          <w:color w:val="202124"/>
-          <w:sz w:val="26"/>
-          <w:szCs w:val="26"/>
-        </w:rPr>
-        <w:t>the</w:t>
-      </w:r>
-      <w:proofErr w:type="spellEnd"/>
-      <w:r>
-        <w:rPr>
-          <w:rFonts w:ascii="Helvetica" w:hAnsi="Helvetica" w:cs="Helvetica"/>
-          <w:color w:val="202124"/>
-          <w:sz w:val="26"/>
-          <w:szCs w:val="26"/>
-        </w:rPr>
-        <w:t xml:space="preserve"> </w:t>
-      </w:r>
-      <w:proofErr w:type="spellStart"/>
-      <w:r>
-        <w:rPr>
-          <w:rFonts w:ascii="Helvetica" w:hAnsi="Helvetica" w:cs="Helvetica"/>
-          <w:color w:val="202124"/>
-          <w:sz w:val="26"/>
-          <w:szCs w:val="26"/>
-        </w:rPr>
-        <w:t>following</w:t>
-      </w:r>
-      <w:proofErr w:type="spellEnd"/>
-      <w:r>
-        <w:rPr>
-          <w:rFonts w:ascii="Helvetica" w:hAnsi="Helvetica" w:cs="Helvetica"/>
-          <w:color w:val="202124"/>
-          <w:sz w:val="26"/>
-          <w:szCs w:val="26"/>
-        </w:rPr>
-        <w:t xml:space="preserve"> </w:t>
-      </w:r>
-      <w:proofErr w:type="spellStart"/>
-      <w:r>
-        <w:rPr>
-          <w:rFonts w:ascii="Helvetica" w:hAnsi="Helvetica" w:cs="Helvetica"/>
-          <w:color w:val="202124"/>
-          <w:sz w:val="26"/>
-          <w:szCs w:val="26"/>
-        </w:rPr>
-        <w:t>command</w:t>
-      </w:r>
-      <w:proofErr w:type="spellEnd"/>
-      <w:r>
-        <w:rPr>
-          <w:rFonts w:ascii="Helvetica" w:hAnsi="Helvetica" w:cs="Helvetica"/>
-          <w:color w:val="202124"/>
-          <w:sz w:val="26"/>
-          <w:szCs w:val="26"/>
-        </w:rPr>
-        <w:t xml:space="preserve"> to set </w:t>
-      </w:r>
-      <w:proofErr w:type="spellStart"/>
-      <w:r>
-        <w:rPr>
-          <w:rFonts w:ascii="Helvetica" w:hAnsi="Helvetica" w:cs="Helvetica"/>
-          <w:color w:val="202124"/>
-          <w:sz w:val="26"/>
-          <w:szCs w:val="26"/>
-        </w:rPr>
-        <w:t>them</w:t>
-      </w:r>
-      <w:proofErr w:type="spellEnd"/>
-      <w:r>
-        <w:rPr>
-          <w:rFonts w:ascii="Helvetica" w:hAnsi="Helvetica" w:cs="Helvetica"/>
-          <w:color w:val="202124"/>
-          <w:sz w:val="26"/>
-          <w:szCs w:val="26"/>
-        </w:rPr>
-        <w:t>.</w:t>
+      <w:r>
+        <w:rPr>
+          <w:rFonts w:ascii="Helvetica" w:hAnsi="Helvetica" w:cs="Helvetica"/>
+          <w:color w:val="202124"/>
+          <w:sz w:val="26"/>
+          <w:szCs w:val="26"/>
+        </w:rPr>
+        <w:t>Run the following command to set them.</w:t>
       </w:r>
     </w:p>
     <w:p>
@@ -3798,23 +3323,13 @@
           <w:lang w:val="en-US"/>
         </w:rPr>
       </w:pPr>
-      <w:proofErr w:type="gramStart"/>
       <w:r>
         <w:rPr>
           <w:rStyle w:val="HTMLCode"/>
           <w:color w:val="CCCCCC"/>
           <w:lang w:val="en-US"/>
         </w:rPr>
-        <w:t>source</w:t>
-      </w:r>
-      <w:proofErr w:type="gramEnd"/>
-      <w:r>
-        <w:rPr>
-          <w:rStyle w:val="HTMLCode"/>
-          <w:color w:val="CCCCCC"/>
-          <w:lang w:val="en-US"/>
-        </w:rPr>
-        <w:t xml:space="preserve"> /training/project_env.sh</w:t>
+        <w:t>source /training/project_env.sh</w:t>
       </w:r>
     </w:p>
     <w:p>
@@ -4213,7 +3728,6 @@
         </w:rPr>
         <w:t>. It will either show a status information or it will give you the option to </w:t>
       </w:r>
-      <w:proofErr w:type="gramStart"/>
       <w:r>
         <w:rPr>
           <w:rStyle w:val="Strong"/>
@@ -4225,7 +3739,6 @@
         </w:rPr>
         <w:t>Enable</w:t>
       </w:r>
-      <w:proofErr w:type="gramEnd"/>
       <w:r>
         <w:rPr>
           <w:rFonts w:ascii="Helvetica" w:hAnsi="Helvetica" w:cs="Helvetica"/>
@@ -4264,7 +3777,6 @@
         </w:rPr>
         <w:t>If necessary, </w:t>
       </w:r>
-      <w:proofErr w:type="gramStart"/>
       <w:r>
         <w:rPr>
           <w:rStyle w:val="Strong"/>
@@ -4276,7 +3788,6 @@
         </w:rPr>
         <w:t>Enable</w:t>
       </w:r>
-      <w:proofErr w:type="gramEnd"/>
       <w:r>
         <w:rPr>
           <w:rFonts w:ascii="Helvetica" w:hAnsi="Helvetica" w:cs="Helvetica"/>
@@ -4360,23 +3871,13 @@
           <w:lang w:val="en-US"/>
         </w:rPr>
       </w:pPr>
-      <w:proofErr w:type="gramStart"/>
       <w:r>
         <w:rPr>
           <w:rStyle w:val="HTMLCode"/>
           <w:color w:val="CCCCCC"/>
           <w:lang w:val="en-US"/>
         </w:rPr>
-        <w:t>cd</w:t>
-      </w:r>
-      <w:proofErr w:type="gramEnd"/>
-      <w:r>
-        <w:rPr>
-          <w:rStyle w:val="HTMLCode"/>
-          <w:color w:val="CCCCCC"/>
-          <w:lang w:val="en-US"/>
-        </w:rPr>
-        <w:t xml:space="preserve"> ~/training-data-analyst/courses/streaming/process/</w:t>
+        <w:t>cd ~/training-data-analyst/courses/streaming/process/</w:t>
       </w:r>
       <w:proofErr w:type="spellStart"/>
       <w:r>
@@ -4696,7 +4197,6 @@
                 <w:szCs w:val="21"/>
               </w:rPr>
             </w:pPr>
-            <w:proofErr w:type="spellStart"/>
             <w:r>
               <w:rPr>
                 <w:rStyle w:val="Strong"/>
@@ -4705,18 +4205,7 @@
                 <w:sz w:val="21"/>
                 <w:szCs w:val="21"/>
               </w:rPr>
-              <w:t>project</w:t>
-            </w:r>
-            <w:proofErr w:type="spellEnd"/>
-            <w:r>
-              <w:rPr>
-                <w:rStyle w:val="Strong"/>
-                <w:rFonts w:ascii="Helvetica" w:hAnsi="Helvetica" w:cs="Helvetica"/>
-                <w:color w:val="202124"/>
-                <w:sz w:val="21"/>
-                <w:szCs w:val="21"/>
-              </w:rPr>
-              <w:t xml:space="preserve"> id</w:t>
+              <w:t>project id</w:t>
             </w:r>
           </w:p>
         </w:tc>
@@ -4757,27 +4246,7 @@
                 <w:sz w:val="23"/>
                 <w:szCs w:val="23"/>
               </w:rPr>
-              <w:t>&lt;</w:t>
-            </w:r>
-            <w:proofErr w:type="spellStart"/>
-            <w:r>
-              <w:rPr>
-                <w:rStyle w:val="HTMLCode"/>
-                <w:color w:val="202124"/>
-                <w:sz w:val="23"/>
-                <w:szCs w:val="23"/>
-              </w:rPr>
-              <w:t>your</w:t>
-            </w:r>
-            <w:proofErr w:type="spellEnd"/>
-            <w:r>
-              <w:rPr>
-                <w:rStyle w:val="HTMLCode"/>
-                <w:color w:val="202124"/>
-                <w:sz w:val="23"/>
-                <w:szCs w:val="23"/>
-              </w:rPr>
-              <w:t xml:space="preserve"> Project ID&gt;</w:t>
+              <w:t>&lt;your Project ID&gt;</w:t>
             </w:r>
           </w:p>
         </w:tc>
@@ -4813,7 +4282,6 @@
                 <w:szCs w:val="21"/>
               </w:rPr>
             </w:pPr>
-            <w:proofErr w:type="spellStart"/>
             <w:r>
               <w:rPr>
                 <w:rStyle w:val="Strong"/>
@@ -4822,31 +4290,8 @@
                 <w:sz w:val="21"/>
                 <w:szCs w:val="21"/>
               </w:rPr>
-              <w:t>bucket</w:t>
+              <w:t>bucket name</w:t>
             </w:r>
-            <w:proofErr w:type="spellEnd"/>
-            <w:r>
-              <w:rPr>
-                <w:rStyle w:val="Strong"/>
-                <w:rFonts w:ascii="Helvetica" w:hAnsi="Helvetica" w:cs="Helvetica"/>
-                <w:color w:val="202124"/>
-                <w:sz w:val="21"/>
-                <w:szCs w:val="21"/>
-              </w:rPr>
-              <w:t xml:space="preserve"> </w:t>
-            </w:r>
-            <w:proofErr w:type="spellStart"/>
-            <w:r>
-              <w:rPr>
-                <w:rStyle w:val="Strong"/>
-                <w:rFonts w:ascii="Helvetica" w:hAnsi="Helvetica" w:cs="Helvetica"/>
-                <w:color w:val="202124"/>
-                <w:sz w:val="21"/>
-                <w:szCs w:val="21"/>
-              </w:rPr>
-              <w:t>name</w:t>
-            </w:r>
-            <w:proofErr w:type="spellEnd"/>
           </w:p>
         </w:tc>
         <w:tc>
@@ -4886,67 +4331,7 @@
                 <w:sz w:val="23"/>
                 <w:szCs w:val="23"/>
               </w:rPr>
-              <w:t>&lt;</w:t>
-            </w:r>
-            <w:proofErr w:type="spellStart"/>
-            <w:r>
-              <w:rPr>
-                <w:rStyle w:val="HTMLCode"/>
-                <w:color w:val="202124"/>
-                <w:sz w:val="23"/>
-                <w:szCs w:val="23"/>
-              </w:rPr>
-              <w:t>your</w:t>
-            </w:r>
-            <w:proofErr w:type="spellEnd"/>
-            <w:r>
-              <w:rPr>
-                <w:rStyle w:val="HTMLCode"/>
-                <w:color w:val="202124"/>
-                <w:sz w:val="23"/>
-                <w:szCs w:val="23"/>
-              </w:rPr>
-              <w:t xml:space="preserve"> </w:t>
-            </w:r>
-            <w:proofErr w:type="spellStart"/>
-            <w:r>
-              <w:rPr>
-                <w:rStyle w:val="HTMLCode"/>
-                <w:color w:val="202124"/>
-                <w:sz w:val="23"/>
-                <w:szCs w:val="23"/>
-              </w:rPr>
-              <w:t>Bucket</w:t>
-            </w:r>
-            <w:proofErr w:type="spellEnd"/>
-            <w:r>
-              <w:rPr>
-                <w:rStyle w:val="HTMLCode"/>
-                <w:color w:val="202124"/>
-                <w:sz w:val="23"/>
-                <w:szCs w:val="23"/>
-              </w:rPr>
-              <w:t xml:space="preserve"> </w:t>
-            </w:r>
-            <w:proofErr w:type="spellStart"/>
-            <w:r>
-              <w:rPr>
-                <w:rStyle w:val="HTMLCode"/>
-                <w:color w:val="202124"/>
-                <w:sz w:val="23"/>
-                <w:szCs w:val="23"/>
-              </w:rPr>
-              <w:t>Name</w:t>
-            </w:r>
-            <w:proofErr w:type="spellEnd"/>
-            <w:r>
-              <w:rPr>
-                <w:rStyle w:val="HTMLCode"/>
-                <w:color w:val="202124"/>
-                <w:sz w:val="23"/>
-                <w:szCs w:val="23"/>
-              </w:rPr>
-              <w:t>&gt;</w:t>
+              <w:t>&lt;your Bucket Name&gt;</w:t>
             </w:r>
           </w:p>
         </w:tc>
@@ -4982,7 +4367,6 @@
                 <w:szCs w:val="21"/>
               </w:rPr>
             </w:pPr>
-            <w:proofErr w:type="spellStart"/>
             <w:r>
               <w:rPr>
                 <w:rStyle w:val="Strong"/>
@@ -4993,7 +4377,6 @@
               </w:rPr>
               <w:t>classname</w:t>
             </w:r>
-            <w:proofErr w:type="spellEnd"/>
           </w:p>
         </w:tc>
         <w:tc>
@@ -5071,7 +4454,6 @@
                 <w:szCs w:val="21"/>
               </w:rPr>
             </w:pPr>
-            <w:proofErr w:type="spellStart"/>
             <w:r>
               <w:rPr>
                 <w:rStyle w:val="Strong"/>
@@ -5082,7 +4464,6 @@
               </w:rPr>
               <w:t>options</w:t>
             </w:r>
-            <w:proofErr w:type="spellEnd"/>
           </w:p>
         </w:tc>
         <w:tc>
@@ -5122,27 +4503,7 @@
                 <w:sz w:val="23"/>
                 <w:szCs w:val="23"/>
               </w:rPr>
-              <w:t>&lt;</w:t>
-            </w:r>
-            <w:proofErr w:type="spellStart"/>
-            <w:r>
-              <w:rPr>
-                <w:rStyle w:val="HTMLCode"/>
-                <w:color w:val="202124"/>
-                <w:sz w:val="23"/>
-                <w:szCs w:val="23"/>
-              </w:rPr>
-              <w:t>options</w:t>
-            </w:r>
-            <w:proofErr w:type="spellEnd"/>
-            <w:r>
-              <w:rPr>
-                <w:rStyle w:val="HTMLCode"/>
-                <w:color w:val="202124"/>
-                <w:sz w:val="23"/>
-                <w:szCs w:val="23"/>
-              </w:rPr>
-              <w:t>&gt;</w:t>
+              <w:t>&lt;options&gt;</w:t>
             </w:r>
           </w:p>
         </w:tc>
@@ -5254,24 +4615,25 @@
           <w:lang w:val="en-US"/>
         </w:rPr>
       </w:pPr>
-      <w:proofErr w:type="gramStart"/>
       <w:r>
         <w:rPr>
           <w:rStyle w:val="HTMLCode"/>
           <w:color w:val="CCCCCC"/>
           <w:lang w:val="en-US"/>
         </w:rPr>
-        <w:t>cd</w:t>
-      </w:r>
-      <w:proofErr w:type="gramEnd"/>
-      <w:r>
+        <w:t>cd ~/training-data-analyst/courses/streaming/process/sandiego/src/main/java/com/google/cloud/training/dataanalyst/sandiego</w:t>
+      </w:r>
+    </w:p>
+    <w:p>
+      <w:pPr>
+        <w:pStyle w:val="HTMLPreformatted"/>
+        <w:shd w:val="clear" w:color="auto" w:fill="28323F"/>
         <w:rPr>
           <w:rStyle w:val="HTMLCode"/>
           <w:color w:val="CCCCCC"/>
           <w:lang w:val="en-US"/>
         </w:rPr>
-        <w:t xml:space="preserve"> ~/training-data-analyst/courses/streaming/process/sandiego/src/main/java/com/google/cloud/training/dataanalyst/sandiego</w:t>
-      </w:r>
+      </w:pPr>
     </w:p>
     <w:p>
       <w:pPr>
@@ -5283,34 +4645,13 @@
           <w:lang w:val="en-US"/>
         </w:rPr>
       </w:pPr>
-    </w:p>
-    <w:p>
-      <w:pPr>
-        <w:pStyle w:val="HTMLPreformatted"/>
-        <w:shd w:val="clear" w:color="auto" w:fill="28323F"/>
+      <w:r>
         <w:rPr>
           <w:rStyle w:val="HTMLCode"/>
           <w:color w:val="CCCCCC"/>
           <w:lang w:val="en-US"/>
         </w:rPr>
-      </w:pPr>
-      <w:proofErr w:type="gramStart"/>
-      <w:r>
-        <w:rPr>
-          <w:rStyle w:val="HTMLCode"/>
-          <w:color w:val="CCCCCC"/>
-          <w:lang w:val="en-US"/>
-        </w:rPr>
-        <w:t>cat</w:t>
-      </w:r>
-      <w:proofErr w:type="gramEnd"/>
-      <w:r>
-        <w:rPr>
-          <w:rStyle w:val="HTMLCode"/>
-          <w:color w:val="CCCCCC"/>
-          <w:lang w:val="en-US"/>
-        </w:rPr>
-        <w:t xml:space="preserve"> AverageSpeeds.java</w:t>
+        <w:t>cat AverageSpeeds.java</w:t>
       </w:r>
     </w:p>
     <w:p>
@@ -5614,23 +4955,13 @@
           <w:lang w:val="en-US"/>
         </w:rPr>
       </w:pPr>
-      <w:proofErr w:type="gramStart"/>
       <w:r>
         <w:rPr>
           <w:rStyle w:val="HTMLCode"/>
           <w:color w:val="CCCCCC"/>
           <w:lang w:val="en-US"/>
         </w:rPr>
-        <w:t>cd</w:t>
-      </w:r>
-      <w:proofErr w:type="gramEnd"/>
-      <w:r>
-        <w:rPr>
-          <w:rStyle w:val="HTMLCode"/>
-          <w:color w:val="CCCCCC"/>
-          <w:lang w:val="en-US"/>
-        </w:rPr>
-        <w:t xml:space="preserve"> ~/training-data-analyst/courses/streaming/process/</w:t>
+        <w:t>cd ~/training-data-analyst/courses/streaming/process/</w:t>
       </w:r>
       <w:proofErr w:type="spellStart"/>
       <w:r>
@@ -6598,25 +5929,14 @@
           <w:szCs w:val="26"/>
         </w:rPr>
       </w:pPr>
-      <w:proofErr w:type="spellStart"/>
-      <w:r>
-        <w:rPr>
-          <w:rFonts w:ascii="Helvetica" w:hAnsi="Helvetica" w:cs="Helvetica"/>
-          <w:color w:val="202124"/>
-          <w:sz w:val="26"/>
-          <w:szCs w:val="26"/>
-        </w:rPr>
-        <w:t>Example</w:t>
-      </w:r>
-      <w:proofErr w:type="spellEnd"/>
-      <w:r>
-        <w:rPr>
-          <w:rFonts w:ascii="Helvetica" w:hAnsi="Helvetica" w:cs="Helvetica"/>
-          <w:color w:val="202124"/>
-          <w:sz w:val="26"/>
-          <w:szCs w:val="26"/>
-        </w:rPr>
-        <w:t>:</w:t>
+      <w:r>
+        <w:rPr>
+          <w:rFonts w:ascii="Helvetica" w:hAnsi="Helvetica" w:cs="Helvetica"/>
+          <w:color w:val="202124"/>
+          <w:sz w:val="26"/>
+          <w:szCs w:val="26"/>
+        </w:rPr>
+        <w:t>Example:</w:t>
       </w:r>
     </w:p>
     <w:p>
@@ -6951,7 +6271,6 @@
           <w:szCs w:val="26"/>
         </w:rPr>
       </w:pPr>
-      <w:proofErr w:type="spellStart"/>
       <w:r>
         <w:rPr>
           <w:rFonts w:ascii="Helvetica" w:hAnsi="Helvetica" w:cs="Helvetica"/>
@@ -6960,17 +6279,7 @@
           <w:szCs w:val="26"/>
         </w:rPr>
         <w:lastRenderedPageBreak/>
-        <w:t>Example</w:t>
-      </w:r>
-      <w:proofErr w:type="spellEnd"/>
-      <w:r>
-        <w:rPr>
-          <w:rFonts w:ascii="Helvetica" w:hAnsi="Helvetica" w:cs="Helvetica"/>
-          <w:color w:val="202124"/>
-          <w:sz w:val="26"/>
-          <w:szCs w:val="26"/>
-        </w:rPr>
-        <w:t>:</w:t>
+        <w:t>Example:</w:t>
       </w:r>
     </w:p>
     <w:p>
@@ -7870,65 +7179,14 @@
         </w:rPr>
         <w:t xml:space="preserve"> web UI tab. </w:t>
       </w:r>
-      <w:proofErr w:type="spellStart"/>
-      <w:r>
-        <w:rPr>
-          <w:rFonts w:ascii="Helvetica" w:hAnsi="Helvetica" w:cs="Helvetica"/>
-          <w:color w:val="202124"/>
-          <w:sz w:val="26"/>
-          <w:szCs w:val="26"/>
-        </w:rPr>
-        <w:t>Refresh</w:t>
-      </w:r>
-      <w:proofErr w:type="spellEnd"/>
-      <w:r>
-        <w:rPr>
-          <w:rFonts w:ascii="Helvetica" w:hAnsi="Helvetica" w:cs="Helvetica"/>
-          <w:color w:val="202124"/>
-          <w:sz w:val="26"/>
-          <w:szCs w:val="26"/>
-        </w:rPr>
-        <w:t xml:space="preserve"> </w:t>
-      </w:r>
-      <w:proofErr w:type="spellStart"/>
-      <w:r>
-        <w:rPr>
-          <w:rFonts w:ascii="Helvetica" w:hAnsi="Helvetica" w:cs="Helvetica"/>
-          <w:color w:val="202124"/>
-          <w:sz w:val="26"/>
-          <w:szCs w:val="26"/>
-        </w:rPr>
-        <w:t>your</w:t>
-      </w:r>
-      <w:proofErr w:type="spellEnd"/>
-      <w:r>
-        <w:rPr>
-          <w:rFonts w:ascii="Helvetica" w:hAnsi="Helvetica" w:cs="Helvetica"/>
-          <w:color w:val="202124"/>
-          <w:sz w:val="26"/>
-          <w:szCs w:val="26"/>
-        </w:rPr>
-        <w:t xml:space="preserve"> </w:t>
-      </w:r>
-      <w:proofErr w:type="spellStart"/>
-      <w:r>
-        <w:rPr>
-          <w:rFonts w:ascii="Helvetica" w:hAnsi="Helvetica" w:cs="Helvetica"/>
-          <w:color w:val="202124"/>
-          <w:sz w:val="26"/>
-          <w:szCs w:val="26"/>
-        </w:rPr>
-        <w:t>browser</w:t>
-      </w:r>
-      <w:proofErr w:type="spellEnd"/>
-      <w:r>
-        <w:rPr>
-          <w:rFonts w:ascii="Helvetica" w:hAnsi="Helvetica" w:cs="Helvetica"/>
-          <w:color w:val="202124"/>
-          <w:sz w:val="26"/>
-          <w:szCs w:val="26"/>
-        </w:rPr>
-        <w:t>.</w:t>
+      <w:r>
+        <w:rPr>
+          <w:rFonts w:ascii="Helvetica" w:hAnsi="Helvetica" w:cs="Helvetica"/>
+          <w:color w:val="202124"/>
+          <w:sz w:val="26"/>
+          <w:szCs w:val="26"/>
+        </w:rPr>
+        <w:t>Refresh your browser.</w:t>
       </w:r>
     </w:p>
     <w:p>
@@ -7955,29 +7213,7 @@
           <w:szCs w:val="26"/>
           <w:lang w:val="en-US"/>
         </w:rPr>
-        <w:t xml:space="preserve">Find your project name and the </w:t>
-      </w:r>
-      <w:proofErr w:type="gramStart"/>
-      <w:r>
-        <w:rPr>
-          <w:rFonts w:ascii="Helvetica" w:hAnsi="Helvetica" w:cs="Helvetica"/>
-          <w:color w:val="202124"/>
-          <w:sz w:val="26"/>
-          <w:szCs w:val="26"/>
-          <w:lang w:val="en-US"/>
-        </w:rPr>
-        <w:t>demos</w:t>
-      </w:r>
-      <w:proofErr w:type="gramEnd"/>
-      <w:r>
-        <w:rPr>
-          <w:rFonts w:ascii="Helvetica" w:hAnsi="Helvetica" w:cs="Helvetica"/>
-          <w:color w:val="202124"/>
-          <w:sz w:val="26"/>
-          <w:szCs w:val="26"/>
-          <w:lang w:val="en-US"/>
-        </w:rPr>
-        <w:t xml:space="preserve"> dataset you created. The small arrow to the left of the dataset name </w:t>
+        <w:t>Find your project name and the demos dataset you created. The small arrow to the left of the dataset name </w:t>
       </w:r>
       <w:r>
         <w:rPr>
@@ -8036,25 +7272,14 @@
           <w:szCs w:val="26"/>
         </w:rPr>
       </w:pPr>
-      <w:proofErr w:type="spellStart"/>
-      <w:r>
-        <w:rPr>
-          <w:rFonts w:ascii="Helvetica" w:hAnsi="Helvetica" w:cs="Helvetica"/>
-          <w:color w:val="202124"/>
-          <w:sz w:val="26"/>
-          <w:szCs w:val="26"/>
-        </w:rPr>
-        <w:t>Example</w:t>
-      </w:r>
-      <w:proofErr w:type="spellEnd"/>
-      <w:r>
-        <w:rPr>
-          <w:rFonts w:ascii="Helvetica" w:hAnsi="Helvetica" w:cs="Helvetica"/>
-          <w:color w:val="202124"/>
-          <w:sz w:val="26"/>
-          <w:szCs w:val="26"/>
-        </w:rPr>
-        <w:t>:</w:t>
+      <w:r>
+        <w:rPr>
+          <w:rFonts w:ascii="Helvetica" w:hAnsi="Helvetica" w:cs="Helvetica"/>
+          <w:color w:val="202124"/>
+          <w:sz w:val="26"/>
+          <w:szCs w:val="26"/>
+        </w:rPr>
+        <w:t>Example:</w:t>
       </w:r>
     </w:p>
     <w:p>
@@ -8475,21 +7700,8 @@
           <w:szCs w:val="26"/>
           <w:lang w:val="en-US"/>
         </w:rPr>
-        <w:t xml:space="preserve"> </w:t>
-      </w:r>
-      <w:proofErr w:type="spellStart"/>
-      <w:r>
-        <w:rPr>
-          <w:rStyle w:val="Strong"/>
-          <w:rFonts w:ascii="Helvetica" w:hAnsi="Helvetica" w:cs="Helvetica"/>
-          <w:color w:val="202124"/>
-          <w:sz w:val="26"/>
-          <w:szCs w:val="26"/>
-          <w:lang w:val="en-US"/>
-        </w:rPr>
-        <w:t>Msg</w:t>
-      </w:r>
-      <w:proofErr w:type="spellEnd"/>
+        <w:t xml:space="preserve"> Msg</w:t>
+      </w:r>
       <w:r>
         <w:rPr>
           <w:rFonts w:ascii="Helvetica" w:hAnsi="Helvetica" w:cs="Helvetica"/>
@@ -8606,7 +7818,6 @@
           <w:szCs w:val="42"/>
         </w:rPr>
       </w:pPr>
-      <w:proofErr w:type="spellStart"/>
       <w:r>
         <w:rPr>
           <w:rFonts w:ascii="Helvetica" w:hAnsi="Helvetica" w:cs="Helvetica"/>
@@ -8615,57 +7826,7 @@
           <w:szCs w:val="42"/>
         </w:rPr>
         <w:lastRenderedPageBreak/>
-        <w:t>Task</w:t>
-      </w:r>
-      <w:proofErr w:type="spellEnd"/>
-      <w:r>
-        <w:rPr>
-          <w:rFonts w:ascii="Helvetica" w:hAnsi="Helvetica" w:cs="Helvetica"/>
-          <w:color w:val="202124"/>
-          <w:sz w:val="42"/>
-          <w:szCs w:val="42"/>
-        </w:rPr>
-        <w:t xml:space="preserve"> 7: </w:t>
-      </w:r>
-      <w:proofErr w:type="spellStart"/>
-      <w:r>
-        <w:rPr>
-          <w:rFonts w:ascii="Helvetica" w:hAnsi="Helvetica" w:cs="Helvetica"/>
-          <w:color w:val="202124"/>
-          <w:sz w:val="42"/>
-          <w:szCs w:val="42"/>
-        </w:rPr>
-        <w:t>Review</w:t>
-      </w:r>
-      <w:proofErr w:type="spellEnd"/>
-      <w:r>
-        <w:rPr>
-          <w:rFonts w:ascii="Helvetica" w:hAnsi="Helvetica" w:cs="Helvetica"/>
-          <w:color w:val="202124"/>
-          <w:sz w:val="42"/>
-          <w:szCs w:val="42"/>
-        </w:rPr>
-        <w:t xml:space="preserve"> </w:t>
-      </w:r>
-      <w:proofErr w:type="spellStart"/>
-      <w:r>
-        <w:rPr>
-          <w:rFonts w:ascii="Helvetica" w:hAnsi="Helvetica" w:cs="Helvetica"/>
-          <w:color w:val="202124"/>
-          <w:sz w:val="42"/>
-          <w:szCs w:val="42"/>
-        </w:rPr>
-        <w:t>BigQuery</w:t>
-      </w:r>
-      <w:proofErr w:type="spellEnd"/>
-      <w:r>
-        <w:rPr>
-          <w:rFonts w:ascii="Helvetica" w:hAnsi="Helvetica" w:cs="Helvetica"/>
-          <w:color w:val="202124"/>
-          <w:sz w:val="42"/>
-          <w:szCs w:val="42"/>
-        </w:rPr>
-        <w:t xml:space="preserve"> output</w:t>
+        <w:t>Task 7: Review BigQuery output</w:t>
       </w:r>
     </w:p>
     <w:p>
@@ -8759,145 +7920,14 @@
         </w:rPr>
         <w:t xml:space="preserve"> you will see the message "This table has records in the streaming buffer that may not be visible in the preview." </w:t>
       </w:r>
-      <w:proofErr w:type="spellStart"/>
-      <w:r>
-        <w:rPr>
-          <w:rFonts w:ascii="Helvetica" w:hAnsi="Helvetica" w:cs="Helvetica"/>
-          <w:color w:val="202124"/>
-          <w:sz w:val="26"/>
-          <w:szCs w:val="26"/>
-        </w:rPr>
-        <w:t>You</w:t>
-      </w:r>
-      <w:proofErr w:type="spellEnd"/>
-      <w:r>
-        <w:rPr>
-          <w:rFonts w:ascii="Helvetica" w:hAnsi="Helvetica" w:cs="Helvetica"/>
-          <w:color w:val="202124"/>
-          <w:sz w:val="26"/>
-          <w:szCs w:val="26"/>
-        </w:rPr>
-        <w:t xml:space="preserve"> </w:t>
-      </w:r>
-      <w:proofErr w:type="spellStart"/>
-      <w:r>
-        <w:rPr>
-          <w:rFonts w:ascii="Helvetica" w:hAnsi="Helvetica" w:cs="Helvetica"/>
-          <w:color w:val="202124"/>
-          <w:sz w:val="26"/>
-          <w:szCs w:val="26"/>
-        </w:rPr>
-        <w:t>can</w:t>
-      </w:r>
-      <w:proofErr w:type="spellEnd"/>
-      <w:r>
-        <w:rPr>
-          <w:rFonts w:ascii="Helvetica" w:hAnsi="Helvetica" w:cs="Helvetica"/>
-          <w:color w:val="202124"/>
-          <w:sz w:val="26"/>
-          <w:szCs w:val="26"/>
-        </w:rPr>
-        <w:t xml:space="preserve"> </w:t>
-      </w:r>
-      <w:proofErr w:type="spellStart"/>
-      <w:r>
-        <w:rPr>
-          <w:rFonts w:ascii="Helvetica" w:hAnsi="Helvetica" w:cs="Helvetica"/>
-          <w:color w:val="202124"/>
-          <w:sz w:val="26"/>
-          <w:szCs w:val="26"/>
-        </w:rPr>
-        <w:t>still</w:t>
-      </w:r>
-      <w:proofErr w:type="spellEnd"/>
-      <w:r>
-        <w:rPr>
-          <w:rFonts w:ascii="Helvetica" w:hAnsi="Helvetica" w:cs="Helvetica"/>
-          <w:color w:val="202124"/>
-          <w:sz w:val="26"/>
-          <w:szCs w:val="26"/>
-        </w:rPr>
-        <w:t xml:space="preserve"> </w:t>
-      </w:r>
-      <w:proofErr w:type="spellStart"/>
-      <w:r>
-        <w:rPr>
-          <w:rFonts w:ascii="Helvetica" w:hAnsi="Helvetica" w:cs="Helvetica"/>
-          <w:color w:val="202124"/>
-          <w:sz w:val="26"/>
-          <w:szCs w:val="26"/>
-        </w:rPr>
-        <w:t>run</w:t>
-      </w:r>
-      <w:proofErr w:type="spellEnd"/>
-      <w:r>
-        <w:rPr>
-          <w:rFonts w:ascii="Helvetica" w:hAnsi="Helvetica" w:cs="Helvetica"/>
-          <w:color w:val="202124"/>
-          <w:sz w:val="26"/>
-          <w:szCs w:val="26"/>
-        </w:rPr>
-        <w:t xml:space="preserve"> </w:t>
-      </w:r>
-      <w:proofErr w:type="spellStart"/>
-      <w:r>
-        <w:rPr>
-          <w:rFonts w:ascii="Helvetica" w:hAnsi="Helvetica" w:cs="Helvetica"/>
-          <w:color w:val="202124"/>
-          <w:sz w:val="26"/>
-          <w:szCs w:val="26"/>
-        </w:rPr>
-        <w:t>queries</w:t>
-      </w:r>
-      <w:proofErr w:type="spellEnd"/>
-      <w:r>
-        <w:rPr>
-          <w:rFonts w:ascii="Helvetica" w:hAnsi="Helvetica" w:cs="Helvetica"/>
-          <w:color w:val="202124"/>
-          <w:sz w:val="26"/>
-          <w:szCs w:val="26"/>
-        </w:rPr>
-        <w:t xml:space="preserve"> to </w:t>
-      </w:r>
-      <w:proofErr w:type="spellStart"/>
-      <w:r>
-        <w:rPr>
-          <w:rFonts w:ascii="Helvetica" w:hAnsi="Helvetica" w:cs="Helvetica"/>
-          <w:color w:val="202124"/>
-          <w:sz w:val="26"/>
-          <w:szCs w:val="26"/>
-        </w:rPr>
-        <w:t>view</w:t>
-      </w:r>
-      <w:proofErr w:type="spellEnd"/>
-      <w:r>
-        <w:rPr>
-          <w:rFonts w:ascii="Helvetica" w:hAnsi="Helvetica" w:cs="Helvetica"/>
-          <w:color w:val="202124"/>
-          <w:sz w:val="26"/>
-          <w:szCs w:val="26"/>
-        </w:rPr>
-        <w:t xml:space="preserve"> </w:t>
-      </w:r>
-      <w:proofErr w:type="spellStart"/>
-      <w:r>
-        <w:rPr>
-          <w:rFonts w:ascii="Helvetica" w:hAnsi="Helvetica" w:cs="Helvetica"/>
-          <w:color w:val="202124"/>
-          <w:sz w:val="26"/>
-          <w:szCs w:val="26"/>
-        </w:rPr>
-        <w:t>the</w:t>
-      </w:r>
-      <w:proofErr w:type="spellEnd"/>
-      <w:r>
-        <w:rPr>
-          <w:rFonts w:ascii="Helvetica" w:hAnsi="Helvetica" w:cs="Helvetica"/>
-          <w:color w:val="202124"/>
-          <w:sz w:val="26"/>
-          <w:szCs w:val="26"/>
-        </w:rPr>
-        <w:t xml:space="preserve"> data.</w:t>
+      <w:r>
+        <w:rPr>
+          <w:rFonts w:ascii="Helvetica" w:hAnsi="Helvetica" w:cs="Helvetica"/>
+          <w:color w:val="202124"/>
+          <w:sz w:val="26"/>
+          <w:szCs w:val="26"/>
+        </w:rPr>
+        <w:t>You can still run queries to view the data.</w:t>
       </w:r>
     </w:p>
     <w:p>
@@ -8990,27 +8020,15 @@
         </w:rPr>
         <w:t xml:space="preserve">. </w:t>
       </w:r>
-      <w:proofErr w:type="spellStart"/>
-      <w:r>
-        <w:rPr>
-          <w:rFonts w:ascii="Helvetica" w:hAnsi="Helvetica" w:cs="Helvetica"/>
-          <w:color w:val="202124"/>
-          <w:sz w:val="26"/>
-          <w:szCs w:val="26"/>
-        </w:rPr>
-        <w:t>Click</w:t>
-      </w:r>
-      <w:proofErr w:type="spellEnd"/>
-      <w:r>
-        <w:rPr>
-          <w:rFonts w:ascii="Helvetica" w:hAnsi="Helvetica" w:cs="Helvetica"/>
-          <w:color w:val="202124"/>
-          <w:sz w:val="26"/>
-          <w:szCs w:val="26"/>
-        </w:rPr>
-        <w:t> </w:t>
-      </w:r>
-      <w:proofErr w:type="spellStart"/>
+      <w:r>
+        <w:rPr>
+          <w:rFonts w:ascii="Helvetica" w:hAnsi="Helvetica" w:cs="Helvetica"/>
+          <w:color w:val="202124"/>
+          <w:sz w:val="26"/>
+          <w:szCs w:val="26"/>
+        </w:rPr>
+        <w:t>Click </w:t>
+      </w:r>
       <w:r>
         <w:rPr>
           <w:rStyle w:val="Strong"/>
@@ -9021,7 +8039,6 @@
         </w:rPr>
         <w:t>Run</w:t>
       </w:r>
-      <w:proofErr w:type="spellEnd"/>
       <w:r>
         <w:rPr>
           <w:rFonts w:ascii="Helvetica" w:hAnsi="Helvetica" w:cs="Helvetica"/>
@@ -9468,7 +8485,7 @@
           <w:szCs w:val="26"/>
           <w:lang w:val="en-US"/>
         </w:rPr>
-        <w:t>Not found: Table PROJECT</w:t>
+        <w:t xml:space="preserve">Not found: Table </w:t>
       </w:r>
       <w:proofErr w:type="gramStart"/>
       <w:r>
@@ -9480,7 +8497,7 @@
           <w:szCs w:val="26"/>
           <w:lang w:val="en-US"/>
         </w:rPr>
-        <w:t>:DATASET.TABLE</w:t>
+        <w:t>PROJECT:DATASET.TABLE</w:t>
       </w:r>
       <w:proofErr w:type="gramEnd"/>
       <w:r>
@@ -9983,7 +9000,6 @@
         </w:rPr>
         <w:t> panel on the right, and review the </w:t>
       </w:r>
-      <w:proofErr w:type="spellStart"/>
       <w:r>
         <w:rPr>
           <w:rStyle w:val="Strong"/>
@@ -9995,7 +9011,6 @@
         </w:rPr>
         <w:t>Autoscaling</w:t>
       </w:r>
-      <w:proofErr w:type="spellEnd"/>
       <w:r>
         <w:rPr>
           <w:rFonts w:ascii="Helvetica" w:hAnsi="Helvetica" w:cs="Helvetica"/>
@@ -10375,23 +9390,13 @@
           <w:lang w:val="en-US"/>
         </w:rPr>
       </w:pPr>
-      <w:proofErr w:type="gramStart"/>
       <w:r>
         <w:rPr>
           <w:rStyle w:val="HTMLCode"/>
           <w:color w:val="CCCCCC"/>
           <w:lang w:val="en-US"/>
         </w:rPr>
-        <w:t>cd</w:t>
-      </w:r>
-      <w:proofErr w:type="gramEnd"/>
-      <w:r>
-        <w:rPr>
-          <w:rStyle w:val="HTMLCode"/>
-          <w:color w:val="CCCCCC"/>
-          <w:lang w:val="en-US"/>
-        </w:rPr>
-        <w:t xml:space="preserve"> ~/training-data-analyst/courses/streaming/publish</w:t>
+        <w:t>cd ~/training-data-analyst/courses/streaming/publish</w:t>
       </w:r>
     </w:p>
     <w:p>
@@ -10500,125 +9505,14 @@
         </w:rPr>
         <w:t xml:space="preserve"> to stop the script. Simply close the SSH terminal. Open a new SSH terminal. </w:t>
       </w:r>
-      <w:proofErr w:type="spellStart"/>
-      <w:r>
-        <w:rPr>
-          <w:rFonts w:ascii="Helvetica" w:hAnsi="Helvetica" w:cs="Helvetica"/>
-          <w:color w:val="202124"/>
-          <w:sz w:val="26"/>
-          <w:szCs w:val="26"/>
-        </w:rPr>
-        <w:t>The</w:t>
-      </w:r>
-      <w:proofErr w:type="spellEnd"/>
-      <w:r>
-        <w:rPr>
-          <w:rFonts w:ascii="Helvetica" w:hAnsi="Helvetica" w:cs="Helvetica"/>
-          <w:color w:val="202124"/>
-          <w:sz w:val="26"/>
-          <w:szCs w:val="26"/>
-        </w:rPr>
-        <w:t xml:space="preserve"> </w:t>
-      </w:r>
-      <w:proofErr w:type="spellStart"/>
-      <w:r>
-        <w:rPr>
-          <w:rFonts w:ascii="Helvetica" w:hAnsi="Helvetica" w:cs="Helvetica"/>
-          <w:color w:val="202124"/>
-          <w:sz w:val="26"/>
-          <w:szCs w:val="26"/>
-        </w:rPr>
-        <w:t>new</w:t>
-      </w:r>
-      <w:proofErr w:type="spellEnd"/>
-      <w:r>
-        <w:rPr>
-          <w:rFonts w:ascii="Helvetica" w:hAnsi="Helvetica" w:cs="Helvetica"/>
-          <w:color w:val="202124"/>
-          <w:sz w:val="26"/>
-          <w:szCs w:val="26"/>
-        </w:rPr>
-        <w:t xml:space="preserve"> session </w:t>
-      </w:r>
-      <w:proofErr w:type="spellStart"/>
-      <w:r>
-        <w:rPr>
-          <w:rFonts w:ascii="Helvetica" w:hAnsi="Helvetica" w:cs="Helvetica"/>
-          <w:color w:val="202124"/>
-          <w:sz w:val="26"/>
-          <w:szCs w:val="26"/>
-        </w:rPr>
-        <w:t>will</w:t>
-      </w:r>
-      <w:proofErr w:type="spellEnd"/>
-      <w:r>
-        <w:rPr>
-          <w:rFonts w:ascii="Helvetica" w:hAnsi="Helvetica" w:cs="Helvetica"/>
-          <w:color w:val="202124"/>
-          <w:sz w:val="26"/>
-          <w:szCs w:val="26"/>
-        </w:rPr>
-        <w:t xml:space="preserve"> </w:t>
-      </w:r>
-      <w:proofErr w:type="spellStart"/>
-      <w:r>
-        <w:rPr>
-          <w:rFonts w:ascii="Helvetica" w:hAnsi="Helvetica" w:cs="Helvetica"/>
-          <w:color w:val="202124"/>
-          <w:sz w:val="26"/>
-          <w:szCs w:val="26"/>
-        </w:rPr>
-        <w:t>have</w:t>
-      </w:r>
-      <w:proofErr w:type="spellEnd"/>
-      <w:r>
-        <w:rPr>
-          <w:rFonts w:ascii="Helvetica" w:hAnsi="Helvetica" w:cs="Helvetica"/>
-          <w:color w:val="202124"/>
-          <w:sz w:val="26"/>
-          <w:szCs w:val="26"/>
-        </w:rPr>
-        <w:t xml:space="preserve"> a </w:t>
-      </w:r>
-      <w:proofErr w:type="spellStart"/>
-      <w:r>
-        <w:rPr>
-          <w:rFonts w:ascii="Helvetica" w:hAnsi="Helvetica" w:cs="Helvetica"/>
-          <w:color w:val="202124"/>
-          <w:sz w:val="26"/>
-          <w:szCs w:val="26"/>
-        </w:rPr>
-        <w:t>fresh</w:t>
-      </w:r>
-      <w:proofErr w:type="spellEnd"/>
-      <w:r>
-        <w:rPr>
-          <w:rFonts w:ascii="Helvetica" w:hAnsi="Helvetica" w:cs="Helvetica"/>
-          <w:color w:val="202124"/>
-          <w:sz w:val="26"/>
-          <w:szCs w:val="26"/>
-        </w:rPr>
-        <w:t xml:space="preserve"> </w:t>
-      </w:r>
-      <w:proofErr w:type="spellStart"/>
-      <w:r>
-        <w:rPr>
-          <w:rFonts w:ascii="Helvetica" w:hAnsi="Helvetica" w:cs="Helvetica"/>
-          <w:color w:val="202124"/>
-          <w:sz w:val="26"/>
-          <w:szCs w:val="26"/>
-        </w:rPr>
-        <w:t>quota</w:t>
-      </w:r>
-      <w:proofErr w:type="spellEnd"/>
-      <w:r>
-        <w:rPr>
-          <w:rFonts w:ascii="Helvetica" w:hAnsi="Helvetica" w:cs="Helvetica"/>
-          <w:color w:val="202124"/>
-          <w:sz w:val="26"/>
-          <w:szCs w:val="26"/>
-        </w:rPr>
-        <w:t>.</w:t>
+      <w:r>
+        <w:rPr>
+          <w:rFonts w:ascii="Helvetica" w:hAnsi="Helvetica" w:cs="Helvetica"/>
+          <w:color w:val="202124"/>
+          <w:sz w:val="26"/>
+          <w:szCs w:val="26"/>
+        </w:rPr>
+        <w:t>The new session will have a fresh quota.</w:t>
       </w:r>
     </w:p>
     <w:p>
@@ -10981,6 +9875,7 @@
         <w:rPr>
           <w:rStyle w:val="HTMLCode"/>
           <w:color w:val="CCCCCC"/>
+          <w:lang w:val="en-US"/>
         </w:rPr>
       </w:pPr>
     </w:p>
@@ -10994,23 +9889,13 @@
           <w:lang w:val="en-US"/>
         </w:rPr>
       </w:pPr>
-      <w:proofErr w:type="gramStart"/>
       <w:r>
         <w:rPr>
           <w:rStyle w:val="HTMLCode"/>
           <w:color w:val="CCCCCC"/>
           <w:lang w:val="en-US"/>
         </w:rPr>
-        <w:t>source</w:t>
-      </w:r>
-      <w:proofErr w:type="gramEnd"/>
-      <w:r>
-        <w:rPr>
-          <w:rStyle w:val="HTMLCode"/>
-          <w:color w:val="CCCCCC"/>
-          <w:lang w:val="en-US"/>
-        </w:rPr>
-        <w:t xml:space="preserve"> /training/project_env.sh</w:t>
+        <w:t>source /training/project_env.sh</w:t>
       </w:r>
     </w:p>
     <w:p>
@@ -11073,23 +9958,13 @@
           <w:lang w:val="en-US"/>
         </w:rPr>
       </w:pPr>
-      <w:proofErr w:type="gramStart"/>
       <w:r>
         <w:rPr>
           <w:rStyle w:val="HTMLCode"/>
           <w:color w:val="CCCCCC"/>
           <w:lang w:val="en-US"/>
         </w:rPr>
-        <w:t>cd</w:t>
-      </w:r>
-      <w:proofErr w:type="gramEnd"/>
-      <w:r>
-        <w:rPr>
-          <w:rStyle w:val="HTMLCode"/>
-          <w:color w:val="CCCCCC"/>
-          <w:lang w:val="en-US"/>
-        </w:rPr>
-        <w:t xml:space="preserve"> ~/training-data-analyst/courses/streaming/publish</w:t>
+        <w:t>cd ~/training-data-analyst/courses/streaming/publish</w:t>
       </w:r>
     </w:p>
     <w:p>
@@ -11267,7 +10142,6 @@
           <w:szCs w:val="33"/>
         </w:rPr>
       </w:pPr>
-      <w:proofErr w:type="spellStart"/>
       <w:r>
         <w:rPr>
           <w:rFonts w:ascii="Arial" w:hAnsi="Arial" w:cs="Arial"/>
@@ -11277,81 +10151,8 @@
           <w:sz w:val="33"/>
           <w:szCs w:val="33"/>
         </w:rPr>
-        <w:t>Monitoring</w:t>
-      </w:r>
-      <w:proofErr w:type="spellEnd"/>
-      <w:r>
-        <w:rPr>
-          <w:rFonts w:ascii="Arial" w:hAnsi="Arial" w:cs="Arial"/>
-          <w:b/>
-          <w:bCs/>
-          <w:color w:val="202124"/>
-          <w:sz w:val="33"/>
-          <w:szCs w:val="33"/>
-        </w:rPr>
-        <w:t xml:space="preserve"> </w:t>
-      </w:r>
-      <w:proofErr w:type="spellStart"/>
-      <w:r>
-        <w:rPr>
-          <w:rFonts w:ascii="Arial" w:hAnsi="Arial" w:cs="Arial"/>
-          <w:b/>
-          <w:bCs/>
-          <w:color w:val="202124"/>
-          <w:sz w:val="33"/>
-          <w:szCs w:val="33"/>
-        </w:rPr>
-        <w:t>Integration</w:t>
-      </w:r>
-      <w:proofErr w:type="spellEnd"/>
-      <w:r>
-        <w:rPr>
-          <w:rFonts w:ascii="Arial" w:hAnsi="Arial" w:cs="Arial"/>
-          <w:b/>
-          <w:bCs/>
-          <w:color w:val="202124"/>
-          <w:sz w:val="33"/>
-          <w:szCs w:val="33"/>
-        </w:rPr>
-        <w:t xml:space="preserve"> </w:t>
-      </w:r>
-      <w:proofErr w:type="spellStart"/>
-      <w:r>
-        <w:rPr>
-          <w:rFonts w:ascii="Arial" w:hAnsi="Arial" w:cs="Arial"/>
-          <w:b/>
-          <w:bCs/>
-          <w:color w:val="202124"/>
-          <w:sz w:val="33"/>
-          <w:szCs w:val="33"/>
-        </w:rPr>
-        <w:t>features</w:t>
-      </w:r>
-      <w:proofErr w:type="spellEnd"/>
-      <w:r>
-        <w:rPr>
-          <w:rFonts w:ascii="Arial" w:hAnsi="Arial" w:cs="Arial"/>
-          <w:b/>
-          <w:bCs/>
-          <w:color w:val="202124"/>
-          <w:sz w:val="33"/>
-          <w:szCs w:val="33"/>
-        </w:rPr>
-        <w:t xml:space="preserve"> of </w:t>
-      </w:r>
-      <w:proofErr w:type="spellStart"/>
-      <w:r>
-        <w:rPr>
-          <w:rFonts w:ascii="Arial" w:hAnsi="Arial" w:cs="Arial"/>
-          <w:b/>
-          <w:bCs/>
-          <w:color w:val="202124"/>
-          <w:sz w:val="33"/>
-          <w:szCs w:val="33"/>
-        </w:rPr>
-        <w:t>Stackdriver</w:t>
-      </w:r>
-      <w:proofErr w:type="spellEnd"/>
+        <w:t>Monitoring Integration features of Stackdriver</w:t>
+      </w:r>
     </w:p>
     <w:p>
       <w:pPr>
@@ -11404,85 +10205,14 @@
           <w:szCs w:val="26"/>
         </w:rPr>
       </w:pPr>
-      <w:proofErr w:type="spellStart"/>
-      <w:r>
-        <w:rPr>
-          <w:rFonts w:ascii="Helvetica" w:hAnsi="Helvetica" w:cs="Helvetica"/>
-          <w:color w:val="202124"/>
-          <w:sz w:val="26"/>
-          <w:szCs w:val="26"/>
-        </w:rPr>
-        <w:t>Some</w:t>
-      </w:r>
-      <w:proofErr w:type="spellEnd"/>
-      <w:r>
-        <w:rPr>
-          <w:rFonts w:ascii="Helvetica" w:hAnsi="Helvetica" w:cs="Helvetica"/>
-          <w:color w:val="202124"/>
-          <w:sz w:val="26"/>
-          <w:szCs w:val="26"/>
-        </w:rPr>
-        <w:t xml:space="preserve"> </w:t>
-      </w:r>
-      <w:proofErr w:type="spellStart"/>
-      <w:r>
-        <w:rPr>
-          <w:rFonts w:ascii="Helvetica" w:hAnsi="Helvetica" w:cs="Helvetica"/>
-          <w:color w:val="202124"/>
-          <w:sz w:val="26"/>
-          <w:szCs w:val="26"/>
-        </w:rPr>
-        <w:t>common</w:t>
-      </w:r>
-      <w:proofErr w:type="spellEnd"/>
-      <w:r>
-        <w:rPr>
-          <w:rFonts w:ascii="Helvetica" w:hAnsi="Helvetica" w:cs="Helvetica"/>
-          <w:color w:val="202124"/>
-          <w:sz w:val="26"/>
-          <w:szCs w:val="26"/>
-        </w:rPr>
-        <w:t xml:space="preserve"> </w:t>
-      </w:r>
-      <w:proofErr w:type="spellStart"/>
-      <w:r>
-        <w:rPr>
-          <w:rFonts w:ascii="Helvetica" w:hAnsi="Helvetica" w:cs="Helvetica"/>
-          <w:color w:val="202124"/>
-          <w:sz w:val="26"/>
-          <w:szCs w:val="26"/>
-        </w:rPr>
-        <w:t>Dataflow</w:t>
-      </w:r>
-      <w:proofErr w:type="spellEnd"/>
-      <w:r>
-        <w:rPr>
-          <w:rFonts w:ascii="Helvetica" w:hAnsi="Helvetica" w:cs="Helvetica"/>
-          <w:color w:val="202124"/>
-          <w:sz w:val="26"/>
-          <w:szCs w:val="26"/>
-        </w:rPr>
-        <w:t xml:space="preserve"> </w:t>
-      </w:r>
-      <w:proofErr w:type="spellStart"/>
-      <w:r>
-        <w:rPr>
-          <w:rFonts w:ascii="Helvetica" w:hAnsi="Helvetica" w:cs="Helvetica"/>
-          <w:color w:val="202124"/>
-          <w:sz w:val="26"/>
-          <w:szCs w:val="26"/>
-        </w:rPr>
-        <w:t>metrics</w:t>
-      </w:r>
-      <w:proofErr w:type="spellEnd"/>
-      <w:r>
-        <w:rPr>
-          <w:rFonts w:ascii="Helvetica" w:hAnsi="Helvetica" w:cs="Helvetica"/>
-          <w:color w:val="202124"/>
-          <w:sz w:val="26"/>
-          <w:szCs w:val="26"/>
-        </w:rPr>
-        <w:t>.</w:t>
+      <w:r>
+        <w:rPr>
+          <w:rFonts w:ascii="Helvetica" w:hAnsi="Helvetica" w:cs="Helvetica"/>
+          <w:color w:val="202124"/>
+          <w:sz w:val="26"/>
+          <w:szCs w:val="26"/>
+        </w:rPr>
+        <w:t>Some common Dataflow metrics.</w:t>
       </w:r>
     </w:p>
     <w:tbl>
@@ -11639,7 +10369,6 @@
                 <w:szCs w:val="21"/>
               </w:rPr>
             </w:pPr>
-            <w:proofErr w:type="spellStart"/>
             <w:r>
               <w:rPr>
                 <w:rStyle w:val="Strong"/>
@@ -11648,31 +10377,8 @@
                 <w:sz w:val="21"/>
                 <w:szCs w:val="21"/>
               </w:rPr>
-              <w:t>Elapsed</w:t>
+              <w:t>Elapsed time</w:t>
             </w:r>
-            <w:proofErr w:type="spellEnd"/>
-            <w:r>
-              <w:rPr>
-                <w:rStyle w:val="Strong"/>
-                <w:rFonts w:ascii="Helvetica" w:hAnsi="Helvetica" w:cs="Helvetica"/>
-                <w:color w:val="202124"/>
-                <w:sz w:val="21"/>
-                <w:szCs w:val="21"/>
-              </w:rPr>
-              <w:t xml:space="preserve"> </w:t>
-            </w:r>
-            <w:proofErr w:type="spellStart"/>
-            <w:r>
-              <w:rPr>
-                <w:rStyle w:val="Strong"/>
-                <w:rFonts w:ascii="Helvetica" w:hAnsi="Helvetica" w:cs="Helvetica"/>
-                <w:color w:val="202124"/>
-                <w:sz w:val="21"/>
-                <w:szCs w:val="21"/>
-              </w:rPr>
-              <w:t>time</w:t>
-            </w:r>
-            <w:proofErr w:type="spellEnd"/>
           </w:p>
         </w:tc>
         <w:tc>
@@ -11837,7 +10543,6 @@
                 <w:szCs w:val="21"/>
               </w:rPr>
             </w:pPr>
-            <w:proofErr w:type="spellStart"/>
             <w:r>
               <w:rPr>
                 <w:rStyle w:val="Strong"/>
@@ -11846,53 +10551,8 @@
                 <w:sz w:val="21"/>
                 <w:szCs w:val="21"/>
               </w:rPr>
-              <w:t>Current</w:t>
+              <w:t>Current vCPU count</w:t>
             </w:r>
-            <w:proofErr w:type="spellEnd"/>
-            <w:r>
-              <w:rPr>
-                <w:rStyle w:val="Strong"/>
-                <w:rFonts w:ascii="Helvetica" w:hAnsi="Helvetica" w:cs="Helvetica"/>
-                <w:color w:val="202124"/>
-                <w:sz w:val="21"/>
-                <w:szCs w:val="21"/>
-              </w:rPr>
-              <w:t xml:space="preserve"> </w:t>
-            </w:r>
-            <w:proofErr w:type="spellStart"/>
-            <w:r>
-              <w:rPr>
-                <w:rStyle w:val="Strong"/>
-                <w:rFonts w:ascii="Helvetica" w:hAnsi="Helvetica" w:cs="Helvetica"/>
-                <w:color w:val="202124"/>
-                <w:sz w:val="21"/>
-                <w:szCs w:val="21"/>
-              </w:rPr>
-              <w:t>vCPU</w:t>
-            </w:r>
-            <w:proofErr w:type="spellEnd"/>
-            <w:r>
-              <w:rPr>
-                <w:rStyle w:val="Strong"/>
-                <w:rFonts w:ascii="Helvetica" w:hAnsi="Helvetica" w:cs="Helvetica"/>
-                <w:color w:val="202124"/>
-                <w:sz w:val="21"/>
-                <w:szCs w:val="21"/>
-              </w:rPr>
-              <w:t xml:space="preserve"> </w:t>
-            </w:r>
-            <w:proofErr w:type="spellStart"/>
-            <w:r>
-              <w:rPr>
-                <w:rStyle w:val="Strong"/>
-                <w:rFonts w:ascii="Helvetica" w:hAnsi="Helvetica" w:cs="Helvetica"/>
-                <w:color w:val="202124"/>
-                <w:sz w:val="21"/>
-                <w:szCs w:val="21"/>
-              </w:rPr>
-              <w:t>count</w:t>
-            </w:r>
-            <w:proofErr w:type="spellEnd"/>
           </w:p>
         </w:tc>
         <w:tc>
@@ -11970,7 +10630,6 @@
                 <w:szCs w:val="21"/>
               </w:rPr>
             </w:pPr>
-            <w:proofErr w:type="spellStart"/>
             <w:r>
               <w:rPr>
                 <w:rStyle w:val="Strong"/>
@@ -11979,53 +10638,8 @@
                 <w:sz w:val="21"/>
                 <w:szCs w:val="21"/>
               </w:rPr>
-              <w:t>Estimated</w:t>
+              <w:t>Estimated byte count</w:t>
             </w:r>
-            <w:proofErr w:type="spellEnd"/>
-            <w:r>
-              <w:rPr>
-                <w:rStyle w:val="Strong"/>
-                <w:rFonts w:ascii="Helvetica" w:hAnsi="Helvetica" w:cs="Helvetica"/>
-                <w:color w:val="202124"/>
-                <w:sz w:val="21"/>
-                <w:szCs w:val="21"/>
-              </w:rPr>
-              <w:t xml:space="preserve"> </w:t>
-            </w:r>
-            <w:proofErr w:type="spellStart"/>
-            <w:r>
-              <w:rPr>
-                <w:rStyle w:val="Strong"/>
-                <w:rFonts w:ascii="Helvetica" w:hAnsi="Helvetica" w:cs="Helvetica"/>
-                <w:color w:val="202124"/>
-                <w:sz w:val="21"/>
-                <w:szCs w:val="21"/>
-              </w:rPr>
-              <w:t>byte</w:t>
-            </w:r>
-            <w:proofErr w:type="spellEnd"/>
-            <w:r>
-              <w:rPr>
-                <w:rStyle w:val="Strong"/>
-                <w:rFonts w:ascii="Helvetica" w:hAnsi="Helvetica" w:cs="Helvetica"/>
-                <w:color w:val="202124"/>
-                <w:sz w:val="21"/>
-                <w:szCs w:val="21"/>
-              </w:rPr>
-              <w:t xml:space="preserve"> </w:t>
-            </w:r>
-            <w:proofErr w:type="spellStart"/>
-            <w:r>
-              <w:rPr>
-                <w:rStyle w:val="Strong"/>
-                <w:rFonts w:ascii="Helvetica" w:hAnsi="Helvetica" w:cs="Helvetica"/>
-                <w:color w:val="202124"/>
-                <w:sz w:val="21"/>
-                <w:szCs w:val="21"/>
-              </w:rPr>
-              <w:t>count</w:t>
-            </w:r>
-            <w:proofErr w:type="spellEnd"/>
           </w:p>
         </w:tc>
         <w:tc>
@@ -12410,48 +11024,8 @@
           <w:sz w:val="33"/>
           <w:szCs w:val="33"/>
         </w:rPr>
-        <w:t xml:space="preserve">Setup </w:t>
-      </w:r>
-      <w:proofErr w:type="spellStart"/>
-      <w:r>
-        <w:rPr>
-          <w:rStyle w:val="Strong"/>
-          <w:rFonts w:ascii="Arial" w:hAnsi="Arial" w:cs="Arial"/>
-          <w:b w:val="0"/>
-          <w:bCs w:val="0"/>
-          <w:color w:val="202124"/>
-          <w:sz w:val="33"/>
-          <w:szCs w:val="33"/>
-        </w:rPr>
-        <w:t>Stackdriver</w:t>
-      </w:r>
-      <w:proofErr w:type="spellEnd"/>
-      <w:r>
-        <w:rPr>
-          <w:rStyle w:val="Strong"/>
-          <w:rFonts w:ascii="Arial" w:hAnsi="Arial" w:cs="Arial"/>
-          <w:b w:val="0"/>
-          <w:bCs w:val="0"/>
-          <w:color w:val="202124"/>
-          <w:sz w:val="33"/>
-          <w:szCs w:val="33"/>
-        </w:rPr>
-        <w:t xml:space="preserve"> </w:t>
-      </w:r>
-      <w:proofErr w:type="spellStart"/>
-      <w:r>
-        <w:rPr>
-          <w:rStyle w:val="Strong"/>
-          <w:rFonts w:ascii="Arial" w:hAnsi="Arial" w:cs="Arial"/>
-          <w:b w:val="0"/>
-          <w:bCs w:val="0"/>
-          <w:color w:val="202124"/>
-          <w:sz w:val="33"/>
-          <w:szCs w:val="33"/>
-        </w:rPr>
-        <w:t>account</w:t>
-      </w:r>
-      <w:proofErr w:type="spellEnd"/>
+        <w:t>Setup Stackdriver account</w:t>
+      </w:r>
     </w:p>
     <w:p>
       <w:pPr>
@@ -12668,27 +11242,15 @@
           <w:szCs w:val="26"/>
         </w:rPr>
       </w:pPr>
-      <w:proofErr w:type="spellStart"/>
-      <w:r>
-        <w:rPr>
-          <w:rFonts w:ascii="Helvetica" w:hAnsi="Helvetica" w:cs="Helvetica"/>
-          <w:color w:val="202124"/>
-          <w:sz w:val="26"/>
-          <w:szCs w:val="26"/>
-        </w:rPr>
-        <w:t>Click</w:t>
-      </w:r>
-      <w:proofErr w:type="spellEnd"/>
-      <w:r>
-        <w:rPr>
-          <w:rFonts w:ascii="Helvetica" w:hAnsi="Helvetica" w:cs="Helvetica"/>
-          <w:color w:val="202124"/>
-          <w:sz w:val="26"/>
-          <w:szCs w:val="26"/>
-        </w:rPr>
-        <w:t> </w:t>
-      </w:r>
-      <w:proofErr w:type="spellStart"/>
+      <w:r>
+        <w:rPr>
+          <w:rFonts w:ascii="Helvetica" w:hAnsi="Helvetica" w:cs="Helvetica"/>
+          <w:color w:val="202124"/>
+          <w:sz w:val="26"/>
+          <w:szCs w:val="26"/>
+        </w:rPr>
+        <w:t>Click </w:t>
+      </w:r>
       <w:r>
         <w:rPr>
           <w:rStyle w:val="Strong"/>
@@ -12697,31 +11259,8 @@
           <w:sz w:val="26"/>
           <w:szCs w:val="26"/>
         </w:rPr>
-        <w:t>Create</w:t>
-      </w:r>
-      <w:proofErr w:type="spellEnd"/>
-      <w:r>
-        <w:rPr>
-          <w:rStyle w:val="Strong"/>
-          <w:rFonts w:ascii="Helvetica" w:hAnsi="Helvetica" w:cs="Helvetica"/>
-          <w:color w:val="202124"/>
-          <w:sz w:val="26"/>
-          <w:szCs w:val="26"/>
-        </w:rPr>
-        <w:t xml:space="preserve"> </w:t>
-      </w:r>
-      <w:proofErr w:type="spellStart"/>
-      <w:r>
-        <w:rPr>
-          <w:rStyle w:val="Strong"/>
-          <w:rFonts w:ascii="Helvetica" w:hAnsi="Helvetica" w:cs="Helvetica"/>
-          <w:color w:val="202124"/>
-          <w:sz w:val="26"/>
-          <w:szCs w:val="26"/>
-        </w:rPr>
-        <w:t>workspace</w:t>
-      </w:r>
-      <w:proofErr w:type="spellEnd"/>
+        <w:t>Create workspace</w:t>
+      </w:r>
       <w:r>
         <w:rPr>
           <w:rFonts w:ascii="Helvetica" w:hAnsi="Helvetica" w:cs="Helvetica"/>
@@ -12748,27 +11287,15 @@
           <w:szCs w:val="26"/>
         </w:rPr>
       </w:pPr>
-      <w:proofErr w:type="spellStart"/>
-      <w:r>
-        <w:rPr>
-          <w:rFonts w:ascii="Helvetica" w:hAnsi="Helvetica" w:cs="Helvetica"/>
-          <w:color w:val="202124"/>
-          <w:sz w:val="26"/>
-          <w:szCs w:val="26"/>
-        </w:rPr>
-        <w:t>Click</w:t>
-      </w:r>
-      <w:proofErr w:type="spellEnd"/>
-      <w:r>
-        <w:rPr>
-          <w:rFonts w:ascii="Helvetica" w:hAnsi="Helvetica" w:cs="Helvetica"/>
-          <w:color w:val="202124"/>
-          <w:sz w:val="26"/>
-          <w:szCs w:val="26"/>
-        </w:rPr>
-        <w:t> </w:t>
-      </w:r>
-      <w:proofErr w:type="spellStart"/>
+      <w:r>
+        <w:rPr>
+          <w:rFonts w:ascii="Helvetica" w:hAnsi="Helvetica" w:cs="Helvetica"/>
+          <w:color w:val="202124"/>
+          <w:sz w:val="26"/>
+          <w:szCs w:val="26"/>
+        </w:rPr>
+        <w:t>Click </w:t>
+      </w:r>
       <w:r>
         <w:rPr>
           <w:rStyle w:val="Strong"/>
@@ -12779,7 +11306,6 @@
         </w:rPr>
         <w:t>Continue</w:t>
       </w:r>
-      <w:proofErr w:type="spellEnd"/>
       <w:r>
         <w:rPr>
           <w:rFonts w:ascii="Helvetica" w:hAnsi="Helvetica" w:cs="Helvetica"/>
@@ -12806,27 +11332,15 @@
           <w:szCs w:val="26"/>
         </w:rPr>
       </w:pPr>
-      <w:proofErr w:type="spellStart"/>
-      <w:r>
-        <w:rPr>
-          <w:rFonts w:ascii="Helvetica" w:hAnsi="Helvetica" w:cs="Helvetica"/>
-          <w:color w:val="202124"/>
-          <w:sz w:val="26"/>
-          <w:szCs w:val="26"/>
-        </w:rPr>
-        <w:t>Click</w:t>
-      </w:r>
-      <w:proofErr w:type="spellEnd"/>
-      <w:r>
-        <w:rPr>
-          <w:rFonts w:ascii="Helvetica" w:hAnsi="Helvetica" w:cs="Helvetica"/>
-          <w:color w:val="202124"/>
-          <w:sz w:val="26"/>
-          <w:szCs w:val="26"/>
-        </w:rPr>
-        <w:t> </w:t>
-      </w:r>
-      <w:proofErr w:type="spellStart"/>
+      <w:r>
+        <w:rPr>
+          <w:rFonts w:ascii="Helvetica" w:hAnsi="Helvetica" w:cs="Helvetica"/>
+          <w:color w:val="202124"/>
+          <w:sz w:val="26"/>
+          <w:szCs w:val="26"/>
+        </w:rPr>
+        <w:t>Click </w:t>
+      </w:r>
       <w:r>
         <w:rPr>
           <w:rStyle w:val="Strong"/>
@@ -12835,18 +11349,7 @@
           <w:sz w:val="26"/>
           <w:szCs w:val="26"/>
         </w:rPr>
-        <w:t>Skip</w:t>
-      </w:r>
-      <w:proofErr w:type="spellEnd"/>
-      <w:r>
-        <w:rPr>
-          <w:rStyle w:val="Strong"/>
-          <w:rFonts w:ascii="Helvetica" w:hAnsi="Helvetica" w:cs="Helvetica"/>
-          <w:color w:val="202124"/>
-          <w:sz w:val="26"/>
-          <w:szCs w:val="26"/>
-        </w:rPr>
-        <w:t xml:space="preserve"> AWS Setup</w:t>
+        <w:t>Skip AWS Setup</w:t>
       </w:r>
       <w:r>
         <w:rPr>
@@ -12874,27 +11377,15 @@
           <w:szCs w:val="26"/>
         </w:rPr>
       </w:pPr>
-      <w:proofErr w:type="spellStart"/>
-      <w:r>
-        <w:rPr>
-          <w:rFonts w:ascii="Helvetica" w:hAnsi="Helvetica" w:cs="Helvetica"/>
-          <w:color w:val="202124"/>
-          <w:sz w:val="26"/>
-          <w:szCs w:val="26"/>
-        </w:rPr>
-        <w:t>Click</w:t>
-      </w:r>
-      <w:proofErr w:type="spellEnd"/>
-      <w:r>
-        <w:rPr>
-          <w:rFonts w:ascii="Helvetica" w:hAnsi="Helvetica" w:cs="Helvetica"/>
-          <w:color w:val="202124"/>
-          <w:sz w:val="26"/>
-          <w:szCs w:val="26"/>
-        </w:rPr>
-        <w:t> </w:t>
-      </w:r>
-      <w:proofErr w:type="spellStart"/>
+      <w:r>
+        <w:rPr>
+          <w:rFonts w:ascii="Helvetica" w:hAnsi="Helvetica" w:cs="Helvetica"/>
+          <w:color w:val="202124"/>
+          <w:sz w:val="26"/>
+          <w:szCs w:val="26"/>
+        </w:rPr>
+        <w:t>Click </w:t>
+      </w:r>
       <w:r>
         <w:rPr>
           <w:rStyle w:val="Strong"/>
@@ -12905,7 +11396,6 @@
         </w:rPr>
         <w:t>Continue</w:t>
       </w:r>
-      <w:proofErr w:type="spellEnd"/>
       <w:r>
         <w:rPr>
           <w:rFonts w:ascii="Helvetica" w:hAnsi="Helvetica" w:cs="Helvetica"/>
@@ -13069,7 +11559,6 @@
           <w:szCs w:val="33"/>
         </w:rPr>
       </w:pPr>
-      <w:proofErr w:type="spellStart"/>
       <w:r>
         <w:rPr>
           <w:rFonts w:ascii="Arial" w:hAnsi="Arial" w:cs="Arial"/>
@@ -13079,57 +11568,8 @@
           <w:sz w:val="33"/>
           <w:szCs w:val="33"/>
         </w:rPr>
-        <w:t>Explore</w:t>
-      </w:r>
-      <w:proofErr w:type="spellEnd"/>
-      <w:r>
-        <w:rPr>
-          <w:rFonts w:ascii="Arial" w:hAnsi="Arial" w:cs="Arial"/>
-          <w:b/>
-          <w:bCs/>
-          <w:color w:val="202124"/>
-          <w:sz w:val="33"/>
-          <w:szCs w:val="33"/>
-        </w:rPr>
-        <w:t xml:space="preserve"> </w:t>
-      </w:r>
-      <w:proofErr w:type="spellStart"/>
-      <w:r>
-        <w:rPr>
-          <w:rFonts w:ascii="Arial" w:hAnsi="Arial" w:cs="Arial"/>
-          <w:b/>
-          <w:bCs/>
-          <w:color w:val="202124"/>
-          <w:sz w:val="33"/>
-          <w:szCs w:val="33"/>
-        </w:rPr>
-        <w:t>Stackdriver</w:t>
-      </w:r>
-      <w:proofErr w:type="spellEnd"/>
-      <w:r>
-        <w:rPr>
-          <w:rFonts w:ascii="Arial" w:hAnsi="Arial" w:cs="Arial"/>
-          <w:b/>
-          <w:bCs/>
-          <w:color w:val="202124"/>
-          <w:sz w:val="33"/>
-          <w:szCs w:val="33"/>
-        </w:rPr>
-        <w:t xml:space="preserve"> </w:t>
-      </w:r>
-      <w:proofErr w:type="spellStart"/>
-      <w:r>
-        <w:rPr>
-          <w:rFonts w:ascii="Arial" w:hAnsi="Arial" w:cs="Arial"/>
-          <w:b/>
-          <w:bCs/>
-          <w:color w:val="202124"/>
-          <w:sz w:val="33"/>
-          <w:szCs w:val="33"/>
-        </w:rPr>
-        <w:t>Metrics</w:t>
-      </w:r>
-      <w:proofErr w:type="spellEnd"/>
+        <w:t>Explore Stackdriver Metrics</w:t>
+      </w:r>
     </w:p>
     <w:p>
       <w:pPr>
@@ -13493,47 +11933,7 @@
           <w:sz w:val="26"/>
           <w:szCs w:val="26"/>
         </w:rPr>
-        <w:t xml:space="preserve">Select a </w:t>
-      </w:r>
-      <w:proofErr w:type="spellStart"/>
-      <w:r>
-        <w:rPr>
-          <w:rFonts w:ascii="Helvetica" w:hAnsi="Helvetica" w:cs="Helvetica"/>
-          <w:color w:val="202124"/>
-          <w:sz w:val="26"/>
-          <w:szCs w:val="26"/>
-        </w:rPr>
-        <w:t>new</w:t>
-      </w:r>
-      <w:proofErr w:type="spellEnd"/>
-      <w:r>
-        <w:rPr>
-          <w:rFonts w:ascii="Helvetica" w:hAnsi="Helvetica" w:cs="Helvetica"/>
-          <w:color w:val="202124"/>
-          <w:sz w:val="26"/>
-          <w:szCs w:val="26"/>
-        </w:rPr>
-        <w:t xml:space="preserve"> </w:t>
-      </w:r>
-      <w:proofErr w:type="spellStart"/>
-      <w:r>
-        <w:rPr>
-          <w:rFonts w:ascii="Helvetica" w:hAnsi="Helvetica" w:cs="Helvetica"/>
-          <w:color w:val="202124"/>
-          <w:sz w:val="26"/>
-          <w:szCs w:val="26"/>
-        </w:rPr>
-        <w:t>metric</w:t>
-      </w:r>
-      <w:proofErr w:type="spellEnd"/>
-      <w:r>
-        <w:rPr>
-          <w:rFonts w:ascii="Helvetica" w:hAnsi="Helvetica" w:cs="Helvetica"/>
-          <w:color w:val="202124"/>
-          <w:sz w:val="26"/>
-          <w:szCs w:val="26"/>
-        </w:rPr>
-        <w:t>, </w:t>
+        <w:t>Select a new metric, </w:t>
       </w:r>
       <w:r>
         <w:rPr>
@@ -13833,7 +12233,6 @@
           <w:szCs w:val="33"/>
         </w:rPr>
       </w:pPr>
-      <w:proofErr w:type="spellStart"/>
       <w:r>
         <w:rPr>
           <w:rStyle w:val="Strong"/>
@@ -13844,35 +12243,8 @@
           <w:sz w:val="33"/>
           <w:szCs w:val="33"/>
         </w:rPr>
-        <w:t>Create</w:t>
-      </w:r>
-      <w:proofErr w:type="spellEnd"/>
-      <w:r>
-        <w:rPr>
-          <w:rStyle w:val="Strong"/>
-          <w:rFonts w:ascii="Arial" w:hAnsi="Arial" w:cs="Arial"/>
-          <w:b w:val="0"/>
-          <w:bCs w:val="0"/>
-          <w:color w:val="202124"/>
-          <w:sz w:val="33"/>
-          <w:szCs w:val="33"/>
-        </w:rPr>
-        <w:t xml:space="preserve"> an </w:t>
-      </w:r>
-      <w:proofErr w:type="spellStart"/>
-      <w:r>
-        <w:rPr>
-          <w:rStyle w:val="Strong"/>
-          <w:rFonts w:ascii="Arial" w:hAnsi="Arial" w:cs="Arial"/>
-          <w:b w:val="0"/>
-          <w:bCs w:val="0"/>
-          <w:color w:val="202124"/>
-          <w:sz w:val="33"/>
-          <w:szCs w:val="33"/>
-        </w:rPr>
-        <w:t>alert</w:t>
-      </w:r>
-      <w:proofErr w:type="spellEnd"/>
+        <w:t>Create an alert</w:t>
+      </w:r>
     </w:p>
     <w:p>
       <w:pPr>
@@ -13961,27 +12333,15 @@
           <w:szCs w:val="26"/>
         </w:rPr>
       </w:pPr>
-      <w:proofErr w:type="spellStart"/>
-      <w:r>
-        <w:rPr>
-          <w:rFonts w:ascii="Helvetica" w:hAnsi="Helvetica" w:cs="Helvetica"/>
-          <w:color w:val="202124"/>
-          <w:sz w:val="26"/>
-          <w:szCs w:val="26"/>
-        </w:rPr>
-        <w:t>Click</w:t>
-      </w:r>
-      <w:proofErr w:type="spellEnd"/>
-      <w:r>
-        <w:rPr>
-          <w:rFonts w:ascii="Helvetica" w:hAnsi="Helvetica" w:cs="Helvetica"/>
-          <w:color w:val="202124"/>
-          <w:sz w:val="26"/>
-          <w:szCs w:val="26"/>
-        </w:rPr>
-        <w:t xml:space="preserve"> on </w:t>
-      </w:r>
-      <w:proofErr w:type="spellStart"/>
+      <w:r>
+        <w:rPr>
+          <w:rFonts w:ascii="Helvetica" w:hAnsi="Helvetica" w:cs="Helvetica"/>
+          <w:color w:val="202124"/>
+          <w:sz w:val="26"/>
+          <w:szCs w:val="26"/>
+        </w:rPr>
+        <w:t>Click on </w:t>
+      </w:r>
       <w:r>
         <w:rPr>
           <w:rStyle w:val="Strong"/>
@@ -13990,31 +12350,8 @@
           <w:sz w:val="26"/>
           <w:szCs w:val="26"/>
         </w:rPr>
-        <w:t>Add</w:t>
-      </w:r>
-      <w:proofErr w:type="spellEnd"/>
-      <w:r>
-        <w:rPr>
-          <w:rStyle w:val="Strong"/>
-          <w:rFonts w:ascii="Helvetica" w:hAnsi="Helvetica" w:cs="Helvetica"/>
-          <w:color w:val="202124"/>
-          <w:sz w:val="26"/>
-          <w:szCs w:val="26"/>
-        </w:rPr>
-        <w:t xml:space="preserve"> </w:t>
-      </w:r>
-      <w:proofErr w:type="spellStart"/>
-      <w:r>
-        <w:rPr>
-          <w:rStyle w:val="Strong"/>
-          <w:rFonts w:ascii="Helvetica" w:hAnsi="Helvetica" w:cs="Helvetica"/>
-          <w:color w:val="202124"/>
-          <w:sz w:val="26"/>
-          <w:szCs w:val="26"/>
-        </w:rPr>
-        <w:t>Policy</w:t>
-      </w:r>
-      <w:proofErr w:type="spellEnd"/>
+        <w:t>Add Policy</w:t>
+      </w:r>
       <w:r>
         <w:rPr>
           <w:rFonts w:ascii="Helvetica" w:hAnsi="Helvetica" w:cs="Helvetica"/>
@@ -14118,29 +12455,8 @@
           <w:sz w:val="26"/>
           <w:szCs w:val="26"/>
         </w:rPr>
-        <w:t xml:space="preserve">Select </w:t>
-      </w:r>
-      <w:proofErr w:type="spellStart"/>
-      <w:r>
-        <w:rPr>
-          <w:rFonts w:ascii="Helvetica" w:hAnsi="Helvetica" w:cs="Helvetica"/>
-          <w:color w:val="202124"/>
-          <w:sz w:val="26"/>
-          <w:szCs w:val="26"/>
-        </w:rPr>
-        <w:t>the</w:t>
-      </w:r>
-      <w:proofErr w:type="spellEnd"/>
-      <w:r>
-        <w:rPr>
-          <w:rFonts w:ascii="Helvetica" w:hAnsi="Helvetica" w:cs="Helvetica"/>
-          <w:color w:val="202124"/>
-          <w:sz w:val="26"/>
-          <w:szCs w:val="26"/>
-        </w:rPr>
-        <w:t> </w:t>
-      </w:r>
-      <w:proofErr w:type="spellStart"/>
+        <w:t>Select the </w:t>
+      </w:r>
       <w:r>
         <w:rPr>
           <w:rStyle w:val="Strong"/>
@@ -14151,7 +12467,6 @@
         </w:rPr>
         <w:t>Metric</w:t>
       </w:r>
-      <w:proofErr w:type="spellEnd"/>
       <w:r>
         <w:rPr>
           <w:rFonts w:ascii="Helvetica" w:hAnsi="Helvetica" w:cs="Helvetica"/>
@@ -14371,7 +12686,6 @@
         </w:rPr>
         <w:t> to </w:t>
       </w:r>
-      <w:proofErr w:type="gramStart"/>
       <w:r>
         <w:rPr>
           <w:rStyle w:val="Strong"/>
@@ -14381,19 +12695,7 @@
           <w:szCs w:val="26"/>
           <w:lang w:val="en-US"/>
         </w:rPr>
-        <w:t>is</w:t>
-      </w:r>
-      <w:proofErr w:type="gramEnd"/>
-      <w:r>
-        <w:rPr>
-          <w:rStyle w:val="Strong"/>
-          <w:rFonts w:ascii="Helvetica" w:hAnsi="Helvetica" w:cs="Helvetica"/>
-          <w:color w:val="202124"/>
-          <w:sz w:val="26"/>
-          <w:szCs w:val="26"/>
-          <w:lang w:val="en-US"/>
-        </w:rPr>
-        <w:t xml:space="preserve"> above</w:t>
+        <w:t>is above</w:t>
       </w:r>
       <w:r>
         <w:rPr>
@@ -14522,20 +12824,8 @@
           <w:sz w:val="26"/>
           <w:szCs w:val="26"/>
         </w:rPr>
-        <w:t xml:space="preserve">1 </w:t>
-      </w:r>
-      <w:proofErr w:type="spellStart"/>
-      <w:r>
-        <w:rPr>
-          <w:rStyle w:val="Strong"/>
-          <w:rFonts w:ascii="Helvetica" w:hAnsi="Helvetica" w:cs="Helvetica"/>
-          <w:color w:val="202124"/>
-          <w:sz w:val="26"/>
-          <w:szCs w:val="26"/>
-        </w:rPr>
-        <w:t>minute</w:t>
-      </w:r>
-      <w:proofErr w:type="spellEnd"/>
+        <w:t>1 minute</w:t>
+      </w:r>
       <w:r>
         <w:rPr>
           <w:rFonts w:ascii="Helvetica" w:hAnsi="Helvetica" w:cs="Helvetica"/>
@@ -14607,7 +12897,6 @@
           <w:szCs w:val="33"/>
         </w:rPr>
       </w:pPr>
-      <w:proofErr w:type="spellStart"/>
       <w:r>
         <w:rPr>
           <w:rFonts w:ascii="Arial" w:hAnsi="Arial" w:cs="Arial"/>
@@ -14617,33 +12906,8 @@
           <w:sz w:val="33"/>
           <w:szCs w:val="33"/>
         </w:rPr>
-        <w:t>View</w:t>
-      </w:r>
-      <w:proofErr w:type="spellEnd"/>
-      <w:r>
-        <w:rPr>
-          <w:rFonts w:ascii="Arial" w:hAnsi="Arial" w:cs="Arial"/>
-          <w:b/>
-          <w:bCs/>
-          <w:color w:val="202124"/>
-          <w:sz w:val="33"/>
-          <w:szCs w:val="33"/>
-        </w:rPr>
-        <w:t xml:space="preserve"> </w:t>
-      </w:r>
-      <w:proofErr w:type="spellStart"/>
-      <w:r>
-        <w:rPr>
-          <w:rFonts w:ascii="Arial" w:hAnsi="Arial" w:cs="Arial"/>
-          <w:b/>
-          <w:bCs/>
-          <w:color w:val="202124"/>
-          <w:sz w:val="33"/>
-          <w:szCs w:val="33"/>
-        </w:rPr>
-        <w:t>events</w:t>
-      </w:r>
-      <w:proofErr w:type="spellEnd"/>
+        <w:t>View events</w:t>
+      </w:r>
     </w:p>
     <w:p>
       <w:pPr>
@@ -14941,27 +13205,15 @@
           <w:szCs w:val="26"/>
         </w:rPr>
       </w:pPr>
-      <w:proofErr w:type="spellStart"/>
-      <w:r>
-        <w:rPr>
-          <w:rFonts w:ascii="Helvetica" w:hAnsi="Helvetica" w:cs="Helvetica"/>
-          <w:color w:val="202124"/>
-          <w:sz w:val="26"/>
-          <w:szCs w:val="26"/>
-        </w:rPr>
-        <w:t>Click</w:t>
-      </w:r>
-      <w:proofErr w:type="spellEnd"/>
-      <w:r>
-        <w:rPr>
-          <w:rFonts w:ascii="Helvetica" w:hAnsi="Helvetica" w:cs="Helvetica"/>
-          <w:color w:val="202124"/>
-          <w:sz w:val="26"/>
-          <w:szCs w:val="26"/>
-        </w:rPr>
-        <w:t xml:space="preserve"> on </w:t>
-      </w:r>
-      <w:proofErr w:type="spellStart"/>
+      <w:r>
+        <w:rPr>
+          <w:rFonts w:ascii="Helvetica" w:hAnsi="Helvetica" w:cs="Helvetica"/>
+          <w:color w:val="202124"/>
+          <w:sz w:val="26"/>
+          <w:szCs w:val="26"/>
+        </w:rPr>
+        <w:t>Click on </w:t>
+      </w:r>
       <w:r>
         <w:rPr>
           <w:rStyle w:val="Strong"/>
@@ -14970,18 +13222,7 @@
           <w:sz w:val="26"/>
           <w:szCs w:val="26"/>
         </w:rPr>
-        <w:t>Add</w:t>
-      </w:r>
-      <w:proofErr w:type="spellEnd"/>
-      <w:r>
-        <w:rPr>
-          <w:rStyle w:val="Strong"/>
-          <w:rFonts w:ascii="Helvetica" w:hAnsi="Helvetica" w:cs="Helvetica"/>
-          <w:color w:val="202124"/>
-          <w:sz w:val="26"/>
-          <w:szCs w:val="26"/>
-        </w:rPr>
-        <w:t xml:space="preserve"> Chart</w:t>
+        <w:t>Add Chart</w:t>
       </w:r>
       <w:r>
         <w:rPr>
@@ -15121,67 +13362,7 @@
           <w:sz w:val="26"/>
           <w:szCs w:val="26"/>
         </w:rPr>
-        <w:t xml:space="preserve">Select a </w:t>
-      </w:r>
-      <w:proofErr w:type="spellStart"/>
-      <w:r>
-        <w:rPr>
-          <w:rFonts w:ascii="Helvetica" w:hAnsi="Helvetica" w:cs="Helvetica"/>
-          <w:color w:val="202124"/>
-          <w:sz w:val="26"/>
-          <w:szCs w:val="26"/>
-        </w:rPr>
-        <w:t>metric</w:t>
-      </w:r>
-      <w:proofErr w:type="spellEnd"/>
-      <w:r>
-        <w:rPr>
-          <w:rFonts w:ascii="Helvetica" w:hAnsi="Helvetica" w:cs="Helvetica"/>
-          <w:color w:val="202124"/>
-          <w:sz w:val="26"/>
-          <w:szCs w:val="26"/>
-        </w:rPr>
-        <w:t xml:space="preserve"> to </w:t>
-      </w:r>
-      <w:proofErr w:type="spellStart"/>
-      <w:r>
-        <w:rPr>
-          <w:rFonts w:ascii="Helvetica" w:hAnsi="Helvetica" w:cs="Helvetica"/>
-          <w:color w:val="202124"/>
-          <w:sz w:val="26"/>
-          <w:szCs w:val="26"/>
-        </w:rPr>
-        <w:t>chart</w:t>
-      </w:r>
-      <w:proofErr w:type="spellEnd"/>
-      <w:r>
-        <w:rPr>
-          <w:rFonts w:ascii="Helvetica" w:hAnsi="Helvetica" w:cs="Helvetica"/>
-          <w:color w:val="202124"/>
-          <w:sz w:val="26"/>
-          <w:szCs w:val="26"/>
-        </w:rPr>
-        <w:t xml:space="preserve">, </w:t>
-      </w:r>
-      <w:proofErr w:type="spellStart"/>
-      <w:r>
-        <w:rPr>
-          <w:rFonts w:ascii="Helvetica" w:hAnsi="Helvetica" w:cs="Helvetica"/>
-          <w:color w:val="202124"/>
-          <w:sz w:val="26"/>
-          <w:szCs w:val="26"/>
-        </w:rPr>
-        <w:t>such</w:t>
-      </w:r>
-      <w:proofErr w:type="spellEnd"/>
-      <w:r>
-        <w:rPr>
-          <w:rFonts w:ascii="Helvetica" w:hAnsi="Helvetica" w:cs="Helvetica"/>
-          <w:color w:val="202124"/>
-          <w:sz w:val="26"/>
-          <w:szCs w:val="26"/>
-        </w:rPr>
-        <w:t xml:space="preserve"> as </w:t>
+        <w:t>Select a metric to chart, such as </w:t>
       </w:r>
       <w:r>
         <w:rPr>
@@ -15310,27 +13491,15 @@
           <w:szCs w:val="26"/>
         </w:rPr>
       </w:pPr>
-      <w:proofErr w:type="spellStart"/>
-      <w:r>
-        <w:rPr>
-          <w:rFonts w:ascii="Helvetica" w:hAnsi="Helvetica" w:cs="Helvetica"/>
-          <w:color w:val="202124"/>
-          <w:sz w:val="26"/>
-          <w:szCs w:val="26"/>
-        </w:rPr>
-        <w:t>Click</w:t>
-      </w:r>
-      <w:proofErr w:type="spellEnd"/>
-      <w:r>
-        <w:rPr>
-          <w:rFonts w:ascii="Helvetica" w:hAnsi="Helvetica" w:cs="Helvetica"/>
-          <w:color w:val="202124"/>
-          <w:sz w:val="26"/>
-          <w:szCs w:val="26"/>
-        </w:rPr>
-        <w:t> </w:t>
-      </w:r>
-      <w:proofErr w:type="spellStart"/>
+      <w:r>
+        <w:rPr>
+          <w:rFonts w:ascii="Helvetica" w:hAnsi="Helvetica" w:cs="Helvetica"/>
+          <w:color w:val="202124"/>
+          <w:sz w:val="26"/>
+          <w:szCs w:val="26"/>
+        </w:rPr>
+        <w:t>Click </w:t>
+      </w:r>
       <w:r>
         <w:rPr>
           <w:rStyle w:val="Strong"/>
@@ -15341,7 +13510,6 @@
         </w:rPr>
         <w:t>Save</w:t>
       </w:r>
-      <w:proofErr w:type="spellEnd"/>
       <w:r>
         <w:rPr>
           <w:rFonts w:ascii="Helvetica" w:hAnsi="Helvetica" w:cs="Helvetica"/>
@@ -15364,7 +13532,6 @@
           <w:szCs w:val="26"/>
         </w:rPr>
       </w:pPr>
-      <w:proofErr w:type="spellStart"/>
       <w:r>
         <w:rPr>
           <w:rFonts w:ascii="Helvetica" w:hAnsi="Helvetica" w:cs="Helvetica"/>
@@ -15373,17 +13540,7 @@
           <w:szCs w:val="26"/>
         </w:rPr>
         <w:lastRenderedPageBreak/>
-        <w:t>Example</w:t>
-      </w:r>
-      <w:proofErr w:type="spellEnd"/>
-      <w:r>
-        <w:rPr>
-          <w:rFonts w:ascii="Helvetica" w:hAnsi="Helvetica" w:cs="Helvetica"/>
-          <w:color w:val="202124"/>
-          <w:sz w:val="26"/>
-          <w:szCs w:val="26"/>
-        </w:rPr>
-        <w:t>:</w:t>
+        <w:t>Example:</w:t>
       </w:r>
     </w:p>
     <w:p>
@@ -15492,7 +13649,6 @@
           <w:szCs w:val="42"/>
         </w:rPr>
       </w:pPr>
-      <w:proofErr w:type="spellStart"/>
       <w:r>
         <w:rPr>
           <w:rFonts w:ascii="Helvetica" w:hAnsi="Helvetica" w:cs="Helvetica"/>
@@ -15500,89 +13656,8 @@
           <w:sz w:val="42"/>
           <w:szCs w:val="42"/>
         </w:rPr>
-        <w:t>Task</w:t>
-      </w:r>
-      <w:proofErr w:type="spellEnd"/>
-      <w:r>
-        <w:rPr>
-          <w:rFonts w:ascii="Helvetica" w:hAnsi="Helvetica" w:cs="Helvetica"/>
-          <w:color w:val="202124"/>
-          <w:sz w:val="42"/>
-          <w:szCs w:val="42"/>
-        </w:rPr>
-        <w:t xml:space="preserve"> 14: </w:t>
-      </w:r>
-      <w:proofErr w:type="spellStart"/>
-      <w:r>
-        <w:rPr>
-          <w:rFonts w:ascii="Helvetica" w:hAnsi="Helvetica" w:cs="Helvetica"/>
-          <w:color w:val="202124"/>
-          <w:sz w:val="42"/>
-          <w:szCs w:val="42"/>
-        </w:rPr>
-        <w:t>Launch</w:t>
-      </w:r>
-      <w:proofErr w:type="spellEnd"/>
-      <w:r>
-        <w:rPr>
-          <w:rFonts w:ascii="Helvetica" w:hAnsi="Helvetica" w:cs="Helvetica"/>
-          <w:color w:val="202124"/>
-          <w:sz w:val="42"/>
-          <w:szCs w:val="42"/>
-        </w:rPr>
-        <w:t xml:space="preserve"> </w:t>
-      </w:r>
-      <w:proofErr w:type="spellStart"/>
-      <w:r>
-        <w:rPr>
-          <w:rFonts w:ascii="Helvetica" w:hAnsi="Helvetica" w:cs="Helvetica"/>
-          <w:color w:val="202124"/>
-          <w:sz w:val="42"/>
-          <w:szCs w:val="42"/>
-        </w:rPr>
-        <w:t>another</w:t>
-      </w:r>
-      <w:proofErr w:type="spellEnd"/>
-      <w:r>
-        <w:rPr>
-          <w:rFonts w:ascii="Helvetica" w:hAnsi="Helvetica" w:cs="Helvetica"/>
-          <w:color w:val="202124"/>
-          <w:sz w:val="42"/>
-          <w:szCs w:val="42"/>
-        </w:rPr>
-        <w:t xml:space="preserve"> </w:t>
-      </w:r>
-      <w:proofErr w:type="spellStart"/>
-      <w:r>
-        <w:rPr>
-          <w:rFonts w:ascii="Helvetica" w:hAnsi="Helvetica" w:cs="Helvetica"/>
-          <w:color w:val="202124"/>
-          <w:sz w:val="42"/>
-          <w:szCs w:val="42"/>
-        </w:rPr>
-        <w:t>streaming</w:t>
-      </w:r>
-      <w:proofErr w:type="spellEnd"/>
-      <w:r>
-        <w:rPr>
-          <w:rFonts w:ascii="Helvetica" w:hAnsi="Helvetica" w:cs="Helvetica"/>
-          <w:color w:val="202124"/>
-          <w:sz w:val="42"/>
-          <w:szCs w:val="42"/>
-        </w:rPr>
-        <w:t xml:space="preserve"> </w:t>
-      </w:r>
-      <w:proofErr w:type="spellStart"/>
-      <w:r>
-        <w:rPr>
-          <w:rFonts w:ascii="Helvetica" w:hAnsi="Helvetica" w:cs="Helvetica"/>
-          <w:color w:val="202124"/>
-          <w:sz w:val="42"/>
-          <w:szCs w:val="42"/>
-        </w:rPr>
-        <w:t>pipeline</w:t>
-      </w:r>
-      <w:proofErr w:type="spellEnd"/>
+        <w:t>Task 14: Launch another streaming pipeline</w:t>
+      </w:r>
     </w:p>
     <w:p>
       <w:pPr>
@@ -15665,7 +13740,6 @@
         </w:rPr>
         <w:t> application. </w:t>
       </w:r>
-      <w:proofErr w:type="spellStart"/>
       <w:r>
         <w:rPr>
           <w:rStyle w:val="Strong"/>
@@ -15674,150 +13748,7 @@
           <w:sz w:val="26"/>
           <w:szCs w:val="26"/>
         </w:rPr>
-        <w:t>Do</w:t>
-      </w:r>
-      <w:proofErr w:type="spellEnd"/>
-      <w:r>
-        <w:rPr>
-          <w:rStyle w:val="Strong"/>
-          <w:rFonts w:ascii="Helvetica" w:hAnsi="Helvetica" w:cs="Helvetica"/>
-          <w:color w:val="202124"/>
-          <w:sz w:val="26"/>
-          <w:szCs w:val="26"/>
-        </w:rPr>
-        <w:t xml:space="preserve"> </w:t>
-      </w:r>
-      <w:proofErr w:type="spellStart"/>
-      <w:r>
-        <w:rPr>
-          <w:rStyle w:val="Strong"/>
-          <w:rFonts w:ascii="Helvetica" w:hAnsi="Helvetica" w:cs="Helvetica"/>
-          <w:color w:val="202124"/>
-          <w:sz w:val="26"/>
-          <w:szCs w:val="26"/>
-        </w:rPr>
-        <w:t>not</w:t>
-      </w:r>
-      <w:proofErr w:type="spellEnd"/>
-      <w:r>
-        <w:rPr>
-          <w:rStyle w:val="Strong"/>
-          <w:rFonts w:ascii="Helvetica" w:hAnsi="Helvetica" w:cs="Helvetica"/>
-          <w:color w:val="202124"/>
-          <w:sz w:val="26"/>
-          <w:szCs w:val="26"/>
-        </w:rPr>
-        <w:t xml:space="preserve"> </w:t>
-      </w:r>
-      <w:proofErr w:type="spellStart"/>
-      <w:r>
-        <w:rPr>
-          <w:rStyle w:val="Strong"/>
-          <w:rFonts w:ascii="Helvetica" w:hAnsi="Helvetica" w:cs="Helvetica"/>
-          <w:color w:val="202124"/>
-          <w:sz w:val="26"/>
-          <w:szCs w:val="26"/>
-        </w:rPr>
-        <w:t>make</w:t>
-      </w:r>
-      <w:proofErr w:type="spellEnd"/>
-      <w:r>
-        <w:rPr>
-          <w:rStyle w:val="Strong"/>
-          <w:rFonts w:ascii="Helvetica" w:hAnsi="Helvetica" w:cs="Helvetica"/>
-          <w:color w:val="202124"/>
-          <w:sz w:val="26"/>
-          <w:szCs w:val="26"/>
-        </w:rPr>
-        <w:t xml:space="preserve"> </w:t>
-      </w:r>
-      <w:proofErr w:type="spellStart"/>
-      <w:r>
-        <w:rPr>
-          <w:rStyle w:val="Strong"/>
-          <w:rFonts w:ascii="Helvetica" w:hAnsi="Helvetica" w:cs="Helvetica"/>
-          <w:color w:val="202124"/>
-          <w:sz w:val="26"/>
-          <w:szCs w:val="26"/>
-        </w:rPr>
-        <w:t>any</w:t>
-      </w:r>
-      <w:proofErr w:type="spellEnd"/>
-      <w:r>
-        <w:rPr>
-          <w:rStyle w:val="Strong"/>
-          <w:rFonts w:ascii="Helvetica" w:hAnsi="Helvetica" w:cs="Helvetica"/>
-          <w:color w:val="202124"/>
-          <w:sz w:val="26"/>
-          <w:szCs w:val="26"/>
-        </w:rPr>
-        <w:t xml:space="preserve"> </w:t>
-      </w:r>
-      <w:proofErr w:type="spellStart"/>
-      <w:r>
-        <w:rPr>
-          <w:rStyle w:val="Strong"/>
-          <w:rFonts w:ascii="Helvetica" w:hAnsi="Helvetica" w:cs="Helvetica"/>
-          <w:color w:val="202124"/>
-          <w:sz w:val="26"/>
-          <w:szCs w:val="26"/>
-        </w:rPr>
-        <w:t>changes</w:t>
-      </w:r>
-      <w:proofErr w:type="spellEnd"/>
-      <w:r>
-        <w:rPr>
-          <w:rStyle w:val="Strong"/>
-          <w:rFonts w:ascii="Helvetica" w:hAnsi="Helvetica" w:cs="Helvetica"/>
-          <w:color w:val="202124"/>
-          <w:sz w:val="26"/>
-          <w:szCs w:val="26"/>
-        </w:rPr>
-        <w:t xml:space="preserve"> to </w:t>
-      </w:r>
-      <w:proofErr w:type="spellStart"/>
-      <w:r>
-        <w:rPr>
-          <w:rStyle w:val="Strong"/>
-          <w:rFonts w:ascii="Helvetica" w:hAnsi="Helvetica" w:cs="Helvetica"/>
-          <w:color w:val="202124"/>
-          <w:sz w:val="26"/>
-          <w:szCs w:val="26"/>
-        </w:rPr>
-        <w:t>the</w:t>
-      </w:r>
-      <w:proofErr w:type="spellEnd"/>
-      <w:r>
-        <w:rPr>
-          <w:rStyle w:val="Strong"/>
-          <w:rFonts w:ascii="Helvetica" w:hAnsi="Helvetica" w:cs="Helvetica"/>
-          <w:color w:val="202124"/>
-          <w:sz w:val="26"/>
-          <w:szCs w:val="26"/>
-        </w:rPr>
-        <w:t xml:space="preserve"> </w:t>
-      </w:r>
-      <w:proofErr w:type="spellStart"/>
-      <w:r>
-        <w:rPr>
-          <w:rStyle w:val="Strong"/>
-          <w:rFonts w:ascii="Helvetica" w:hAnsi="Helvetica" w:cs="Helvetica"/>
-          <w:color w:val="202124"/>
-          <w:sz w:val="26"/>
-          <w:szCs w:val="26"/>
-        </w:rPr>
-        <w:t>code</w:t>
-      </w:r>
-      <w:proofErr w:type="spellEnd"/>
-      <w:r>
-        <w:rPr>
-          <w:rStyle w:val="Strong"/>
-          <w:rFonts w:ascii="Helvetica" w:hAnsi="Helvetica" w:cs="Helvetica"/>
-          <w:color w:val="202124"/>
-          <w:sz w:val="26"/>
-          <w:szCs w:val="26"/>
-        </w:rPr>
-        <w:t>.</w:t>
+        <w:t>Do not make any changes to the code.</w:t>
       </w:r>
     </w:p>
     <w:p>
@@ -15830,23 +13761,13 @@
           <w:lang w:val="en-US"/>
         </w:rPr>
       </w:pPr>
-      <w:proofErr w:type="gramStart"/>
       <w:r>
         <w:rPr>
           <w:rStyle w:val="HTMLCode"/>
           <w:color w:val="CCCCCC"/>
           <w:lang w:val="en-US"/>
         </w:rPr>
-        <w:t>cd</w:t>
-      </w:r>
-      <w:proofErr w:type="gramEnd"/>
-      <w:r>
-        <w:rPr>
-          <w:rStyle w:val="HTMLCode"/>
-          <w:color w:val="CCCCCC"/>
-          <w:lang w:val="en-US"/>
-        </w:rPr>
-        <w:t xml:space="preserve"> ~/training-data-analyst/courses/streaming/process/sandiego/src/main/java/com/google/cloud/training/dataanalyst/sandiego</w:t>
+        <w:t>cd ~/training-data-analyst/courses/streaming/process/sandiego/src/main/java/com/google/cloud/training/dataanalyst/sandiego</w:t>
       </w:r>
     </w:p>
     <w:p>
@@ -16166,34 +14087,35 @@
           <w:lang w:val="en-US"/>
         </w:rPr>
       </w:pPr>
-      <w:proofErr w:type="gramStart"/>
       <w:r>
         <w:rPr>
           <w:rStyle w:val="HTMLCode"/>
           <w:color w:val="CCCCCC"/>
           <w:lang w:val="en-US"/>
         </w:rPr>
-        <w:t>cd</w:t>
-      </w:r>
-      <w:proofErr w:type="gramEnd"/>
+        <w:t>cd ~/training-data-analyst/courses/streaming/process/</w:t>
+      </w:r>
+      <w:proofErr w:type="spellStart"/>
       <w:r>
         <w:rPr>
           <w:rStyle w:val="HTMLCode"/>
           <w:color w:val="CCCCCC"/>
           <w:lang w:val="en-US"/>
         </w:rPr>
-        <w:t xml:space="preserve"> ~/training-data-analyst/courses/streaming/process/</w:t>
-      </w:r>
-      <w:proofErr w:type="spellStart"/>
-      <w:r>
+        <w:t>sandiego</w:t>
+      </w:r>
+      <w:proofErr w:type="spellEnd"/>
+    </w:p>
+    <w:p>
+      <w:pPr>
+        <w:pStyle w:val="HTMLPreformatted"/>
+        <w:shd w:val="clear" w:color="auto" w:fill="28323F"/>
         <w:rPr>
           <w:rStyle w:val="HTMLCode"/>
           <w:color w:val="CCCCCC"/>
           <w:lang w:val="en-US"/>
         </w:rPr>
-        <w:t>sandiego</w:t>
-      </w:r>
-      <w:proofErr w:type="spellEnd"/>
+      </w:pPr>
     </w:p>
     <w:p>
       <w:pPr>
@@ -16205,38 +14127,25 @@
           <w:lang w:val="en-US"/>
         </w:rPr>
       </w:pPr>
-    </w:p>
-    <w:p>
-      <w:pPr>
-        <w:pStyle w:val="HTMLPreformatted"/>
-        <w:shd w:val="clear" w:color="auto" w:fill="28323F"/>
+      <w:r>
         <w:rPr>
           <w:rStyle w:val="HTMLCode"/>
           <w:color w:val="CCCCCC"/>
           <w:lang w:val="en-US"/>
         </w:rPr>
-      </w:pPr>
-      <w:bookmarkStart w:id="0" w:name="_GoBack"/>
+        <w:t xml:space="preserve">./run_oncloud.sh $DEVSHELL_PROJECT_ID $BUCKET </w:t>
+      </w:r>
+      <w:proofErr w:type="spellStart"/>
       <w:r>
         <w:rPr>
           <w:rStyle w:val="HTMLCode"/>
           <w:color w:val="CCCCCC"/>
           <w:lang w:val="en-US"/>
         </w:rPr>
-        <w:t xml:space="preserve">./run_oncloud.sh $DEVSHELL_PROJECT_ID $BUCKET </w:t>
-      </w:r>
-      <w:proofErr w:type="spellStart"/>
-      <w:r>
-        <w:rPr>
-          <w:rStyle w:val="HTMLCode"/>
-          <w:color w:val="CCCCCC"/>
-          <w:lang w:val="en-US"/>
-        </w:rPr>
         <w:t>CurrentConditions</w:t>
       </w:r>
       <w:proofErr w:type="spellEnd"/>
     </w:p>
-    <w:bookmarkEnd w:id="0"/>
     <w:p>
       <w:pPr>
         <w:numPr>
@@ -16478,7 +14387,7 @@
 </file>
 
 <file path=word/numbering.xml><?xml version="1.0" encoding="utf-8"?>
-<w:numbering xmlns:wpc="http://schemas.microsoft.com/office/word/2010/wordprocessingCanvas" xmlns:cx="http://schemas.microsoft.com/office/drawing/2014/chartex" xmlns:cx1="http://schemas.microsoft.com/office/drawing/2015/9/8/chartex" xmlns:mc="http://schemas.openxmlformats.org/markup-compatibility/2006" xmlns:o="urn:schemas-microsoft-com:office:office" xmlns:r="http://schemas.openxmlformats.org/officeDocument/2006/relationships" xmlns:m="http://schemas.openxmlformats.org/officeDocument/2006/math" xmlns:v="urn:schemas-microsoft-com:vml" xmlns:wp14="http://schemas.microsoft.com/office/word/2010/wordprocessingDrawing" xmlns:wp="http://schemas.openxmlformats.org/drawingml/2006/wordprocessingDrawing" xmlns:w10="urn:schemas-microsoft-com:office:word" xmlns:w="http://schemas.openxmlformats.org/wordprocessingml/2006/main" xmlns:w14="http://schemas.microsoft.com/office/word/2010/wordml" xmlns:w15="http://schemas.microsoft.com/office/word/2012/wordml" xmlns:w16se="http://schemas.microsoft.com/office/word/2015/wordml/symex" xmlns:wpg="http://schemas.microsoft.com/office/word/2010/wordprocessingGroup" xmlns:wpi="http://schemas.microsoft.com/office/word/2010/wordprocessingInk" xmlns:wne="http://schemas.microsoft.com/office/word/2006/wordml" xmlns:wps="http://schemas.microsoft.com/office/word/2010/wordprocessingShape" mc:Ignorable="w14 w15 w16se wp14">
+<w:numbering xmlns:wpc="http://schemas.microsoft.com/office/word/2010/wordprocessingCanvas" xmlns:cx="http://schemas.microsoft.com/office/drawing/2014/chartex" xmlns:cx1="http://schemas.microsoft.com/office/drawing/2015/9/8/chartex" xmlns:cx2="http://schemas.microsoft.com/office/drawing/2015/10/21/chartex" xmlns:cx3="http://schemas.microsoft.com/office/drawing/2016/5/9/chartex" xmlns:cx4="http://schemas.microsoft.com/office/drawing/2016/5/10/chartex" xmlns:cx5="http://schemas.microsoft.com/office/drawing/2016/5/11/chartex" xmlns:cx6="http://schemas.microsoft.com/office/drawing/2016/5/12/chartex" xmlns:cx7="http://schemas.microsoft.com/office/drawing/2016/5/13/chartex" xmlns:cx8="http://schemas.microsoft.com/office/drawing/2016/5/14/chartex" xmlns:mc="http://schemas.openxmlformats.org/markup-compatibility/2006" xmlns:aink="http://schemas.microsoft.com/office/drawing/2016/ink" xmlns:am3d="http://schemas.microsoft.com/office/drawing/2017/model3d" xmlns:o="urn:schemas-microsoft-com:office:office" xmlns:r="http://schemas.openxmlformats.org/officeDocument/2006/relationships" xmlns:m="http://schemas.openxmlformats.org/officeDocument/2006/math" xmlns:v="urn:schemas-microsoft-com:vml" xmlns:wp14="http://schemas.microsoft.com/office/word/2010/wordprocessingDrawing" xmlns:wp="http://schemas.openxmlformats.org/drawingml/2006/wordprocessingDrawing" xmlns:w10="urn:schemas-microsoft-com:office:word" xmlns:w="http://schemas.openxmlformats.org/wordprocessingml/2006/main" xmlns:w14="http://schemas.microsoft.com/office/word/2010/wordml" xmlns:w15="http://schemas.microsoft.com/office/word/2012/wordml" xmlns:w16cid="http://schemas.microsoft.com/office/word/2016/wordml/cid" xmlns:w16se="http://schemas.microsoft.com/office/word/2015/wordml/symex" xmlns:wpg="http://schemas.microsoft.com/office/word/2010/wordprocessingGroup" xmlns:wpi="http://schemas.microsoft.com/office/word/2010/wordprocessingInk" xmlns:wne="http://schemas.microsoft.com/office/word/2006/wordml" xmlns:wps="http://schemas.microsoft.com/office/word/2010/wordprocessingShape" mc:Ignorable="w14 w15 w16se w16cid wp14">
   <w:abstractNum w:abstractNumId="0" w15:restartNumberingAfterBreak="0">
     <w:nsid w:val="03BA31C0"/>
     <w:multiLevelType w:val="multilevel"/>
@@ -22499,7 +20408,7 @@
 </file>
 
 <file path=word/styles.xml><?xml version="1.0" encoding="utf-8"?>
-<w:styles xmlns:mc="http://schemas.openxmlformats.org/markup-compatibility/2006" xmlns:r="http://schemas.openxmlformats.org/officeDocument/2006/relationships" xmlns:w="http://schemas.openxmlformats.org/wordprocessingml/2006/main" xmlns:w14="http://schemas.microsoft.com/office/word/2010/wordml" xmlns:w15="http://schemas.microsoft.com/office/word/2012/wordml" xmlns:w16se="http://schemas.microsoft.com/office/word/2015/wordml/symex" mc:Ignorable="w14 w15 w16se">
+<w:styles xmlns:mc="http://schemas.openxmlformats.org/markup-compatibility/2006" xmlns:r="http://schemas.openxmlformats.org/officeDocument/2006/relationships" xmlns:w="http://schemas.openxmlformats.org/wordprocessingml/2006/main" xmlns:w14="http://schemas.microsoft.com/office/word/2010/wordml" xmlns:w15="http://schemas.microsoft.com/office/word/2012/wordml" xmlns:w16cid="http://schemas.microsoft.com/office/word/2016/wordml/cid" xmlns:w16se="http://schemas.microsoft.com/office/word/2015/wordml/symex" mc:Ignorable="w14 w15 w16se w16cid">
   <w:docDefaults>
     <w:rPrDefault>
       <w:rPr>
@@ -22515,7 +20424,7 @@
       </w:pPr>
     </w:pPrDefault>
   </w:docDefaults>
-  <w:latentStyles w:defLockedState="0" w:defUIPriority="99" w:defSemiHidden="0" w:defUnhideWhenUsed="0" w:defQFormat="0" w:count="371">
+  <w:latentStyles w:defLockedState="0" w:defUIPriority="99" w:defSemiHidden="0" w:defUnhideWhenUsed="0" w:defQFormat="0" w:count="375">
     <w:lsdException w:name="Normal" w:uiPriority="0" w:qFormat="1"/>
     <w:lsdException w:name="heading 1" w:uiPriority="9" w:qFormat="1"/>
     <w:lsdException w:name="heading 2" w:semiHidden="1" w:uiPriority="9" w:unhideWhenUsed="1" w:qFormat="1"/>
@@ -22621,7 +20530,6 @@
     <w:lsdException w:name="HTML Sample" w:semiHidden="1" w:unhideWhenUsed="1"/>
     <w:lsdException w:name="HTML Typewriter" w:semiHidden="1" w:unhideWhenUsed="1"/>
     <w:lsdException w:name="HTML Variable" w:semiHidden="1" w:unhideWhenUsed="1"/>
-    <w:lsdException w:name="Normal Table" w:semiHidden="1" w:unhideWhenUsed="1"/>
     <w:lsdException w:name="annotation subject" w:semiHidden="1" w:unhideWhenUsed="1"/>
     <w:lsdException w:name="No List" w:semiHidden="1" w:unhideWhenUsed="1"/>
     <w:lsdException w:name="Outline List 1" w:semiHidden="1" w:unhideWhenUsed="1"/>
@@ -22665,10 +20573,8 @@
     <w:lsdException w:name="Table Elegant" w:semiHidden="1" w:unhideWhenUsed="1"/>
     <w:lsdException w:name="Table Professional" w:semiHidden="1" w:unhideWhenUsed="1"/>
     <w:lsdException w:name="Table Subtle 1" w:semiHidden="1" w:unhideWhenUsed="1"/>
-    <w:lsdException w:name="Table Subtle 2" w:semiHidden="1" w:unhideWhenUsed="1"/>
     <w:lsdException w:name="Table Web 1" w:semiHidden="1" w:unhideWhenUsed="1"/>
     <w:lsdException w:name="Table Web 2" w:semiHidden="1" w:unhideWhenUsed="1"/>
-    <w:lsdException w:name="Table Web 3" w:semiHidden="1" w:unhideWhenUsed="1"/>
     <w:lsdException w:name="Balloon Text" w:semiHidden="1" w:unhideWhenUsed="1"/>
     <w:lsdException w:name="Table Grid" w:uiPriority="39"/>
     <w:lsdException w:name="Table Theme" w:semiHidden="1" w:unhideWhenUsed="1"/>
@@ -22887,6 +20793,10 @@
     <w:lsdException w:name="List Table 5 Dark Accent 6" w:uiPriority="50"/>
     <w:lsdException w:name="List Table 6 Colorful Accent 6" w:uiPriority="51"/>
     <w:lsdException w:name="List Table 7 Colorful Accent 6" w:uiPriority="52"/>
+    <w:lsdException w:name="Mention" w:semiHidden="1" w:unhideWhenUsed="1"/>
+    <w:lsdException w:name="Smart Hyperlink" w:semiHidden="1" w:unhideWhenUsed="1"/>
+    <w:lsdException w:name="Hashtag" w:semiHidden="1" w:unhideWhenUsed="1"/>
+    <w:lsdException w:name="Unresolved Mention" w:semiHidden="1" w:unhideWhenUsed="1"/>
   </w:latentStyles>
   <w:style w:type="paragraph" w:default="1" w:styleId="Normal">
     <w:name w:val="Normal"/>
@@ -23127,6 +21037,36 @@
     <w:rPr>
       <w:color w:val="0000FF"/>
       <w:u w:val="single"/>
+    </w:rPr>
+  </w:style>
+  <w:style w:type="paragraph" w:styleId="BalloonText">
+    <w:name w:val="Balloon Text"/>
+    <w:basedOn w:val="Normal"/>
+    <w:link w:val="BalloonTextChar"/>
+    <w:uiPriority w:val="99"/>
+    <w:semiHidden/>
+    <w:unhideWhenUsed/>
+    <w:rsid w:val="006341DB"/>
+    <w:pPr>
+      <w:spacing w:after="0" w:line="240" w:lineRule="auto"/>
+    </w:pPr>
+    <w:rPr>
+      <w:rFonts w:ascii="Segoe UI" w:hAnsi="Segoe UI" w:cs="Segoe UI"/>
+      <w:sz w:val="18"/>
+      <w:szCs w:val="18"/>
+    </w:rPr>
+  </w:style>
+  <w:style w:type="character" w:customStyle="1" w:styleId="BalloonTextChar">
+    <w:name w:val="Balloon Text Char"/>
+    <w:basedOn w:val="DefaultParagraphFont"/>
+    <w:link w:val="BalloonText"/>
+    <w:uiPriority w:val="99"/>
+    <w:semiHidden/>
+    <w:rsid w:val="006341DB"/>
+    <w:rPr>
+      <w:rFonts w:ascii="Segoe UI" w:hAnsi="Segoe UI" w:cs="Segoe UI"/>
+      <w:sz w:val="18"/>
+      <w:szCs w:val="18"/>
     </w:rPr>
   </w:style>
 </w:styles>

--- a/resilient-streaming/lab-2-streaming-data-pipelines.docx
+++ b/resilient-streaming/lab-2-streaming-data-pipelines.docx
@@ -2139,7 +2139,6 @@
           <w:szCs w:val="26"/>
         </w:rPr>
       </w:pPr>
-      <w:bookmarkStart w:id="0" w:name="_GoBack"/>
       <w:r>
         <w:rPr>
           <w:rFonts w:ascii="Helvetica" w:hAnsi="Helvetica" w:cs="Helvetica"/>
@@ -2197,7 +2196,6 @@
           </wp:inline>
         </w:drawing>
       </w:r>
-      <w:bookmarkEnd w:id="0"/>
     </w:p>
     <w:p>
       <w:pPr>
@@ -6067,8 +6065,8 @@
         </w:rPr>
         <w:drawing>
           <wp:inline distT="0" distB="0" distL="0" distR="0">
-            <wp:extent cx="457200" cy="365760"/>
-            <wp:effectExtent l="0" t="0" r="0" b="0"/>
+            <wp:extent cx="276225" cy="220980"/>
+            <wp:effectExtent l="0" t="0" r="9525" b="7620"/>
             <wp:docPr id="11" name="Picture 11" descr="7a91d354499ac9f1.png"/>
             <wp:cNvGraphicFramePr>
               <a:graphicFrameLocks xmlns:a="http://schemas.openxmlformats.org/drawingml/2006/main" noChangeAspect="1"/>
@@ -6098,7 +6096,7 @@
                   <pic:spPr bwMode="auto">
                     <a:xfrm>
                       <a:off x="0" y="0"/>
-                      <a:ext cx="457200" cy="365760"/>
+                      <a:ext cx="276225" cy="220980"/>
                     </a:xfrm>
                     <a:prstGeom prst="rect">
                       <a:avLst/>
@@ -6278,7 +6276,6 @@
           <w:sz w:val="26"/>
           <w:szCs w:val="26"/>
         </w:rPr>
-        <w:lastRenderedPageBreak/>
         <w:t>Example:</w:t>
       </w:r>
     </w:p>
@@ -6302,6 +6299,7 @@
           <w:sz w:val="26"/>
           <w:szCs w:val="26"/>
         </w:rPr>
+        <w:lastRenderedPageBreak/>
         <w:drawing>
           <wp:inline distT="0" distB="0" distL="0" distR="0">
             <wp:extent cx="6148834" cy="878137"/>
@@ -6410,8 +6408,8 @@
         </w:rPr>
         <w:drawing>
           <wp:inline distT="0" distB="0" distL="0" distR="0">
-            <wp:extent cx="457200" cy="365760"/>
-            <wp:effectExtent l="0" t="0" r="0" b="0"/>
+            <wp:extent cx="304800" cy="243840"/>
+            <wp:effectExtent l="0" t="0" r="0" b="3810"/>
             <wp:docPr id="9" name="Picture 9" descr="7a91d354499ac9f1.png"/>
             <wp:cNvGraphicFramePr>
               <a:graphicFrameLocks xmlns:a="http://schemas.openxmlformats.org/drawingml/2006/main" noChangeAspect="1"/>
@@ -6441,7 +6439,7 @@
                   <pic:spPr bwMode="auto">
                     <a:xfrm>
                       <a:off x="0" y="0"/>
-                      <a:ext cx="457200" cy="365760"/>
+                      <a:ext cx="304800" cy="243840"/>
                     </a:xfrm>
                     <a:prstGeom prst="rect">
                       <a:avLst/>
@@ -7154,7 +7152,6 @@
           <w:szCs w:val="26"/>
           <w:lang w:val="en-US"/>
         </w:rPr>
-        <w:lastRenderedPageBreak/>
         <w:t xml:space="preserve">Return to the </w:t>
       </w:r>
       <w:proofErr w:type="spellStart"/>
@@ -7279,6 +7276,7 @@
           <w:sz w:val="26"/>
           <w:szCs w:val="26"/>
         </w:rPr>
+        <w:lastRenderedPageBreak/>
         <w:t>Example:</w:t>
       </w:r>
     </w:p>
@@ -7825,7 +7823,6 @@
           <w:sz w:val="42"/>
           <w:szCs w:val="42"/>
         </w:rPr>
-        <w:lastRenderedPageBreak/>
         <w:t>Task 7: Review BigQuery output</w:t>
       </w:r>
     </w:p>
@@ -7853,6 +7850,7 @@
           <w:szCs w:val="26"/>
           <w:lang w:val="en-US"/>
         </w:rPr>
+        <w:lastRenderedPageBreak/>
         <w:t xml:space="preserve">Return to the </w:t>
       </w:r>
       <w:proofErr w:type="spellStart"/>
@@ -8839,7 +8837,6 @@
           <w:szCs w:val="26"/>
           <w:lang w:val="en-US"/>
         </w:rPr>
-        <w:lastRenderedPageBreak/>
         <w:t>Return to the browser tab for Console. On the </w:t>
       </w:r>
       <w:r>
@@ -8977,6 +8974,7 @@
           <w:szCs w:val="26"/>
           <w:lang w:val="en-US"/>
         </w:rPr>
+        <w:lastRenderedPageBreak/>
         <w:t>Examine the </w:t>
       </w:r>
       <w:r>
@@ -9830,7 +9828,6 @@
           <w:szCs w:val="26"/>
           <w:lang w:val="en-US"/>
         </w:rPr>
-        <w:lastRenderedPageBreak/>
         <w:t>In the </w:t>
       </w:r>
       <w:r>
@@ -10862,62 +10859,72 @@
           <w:szCs w:val="26"/>
           <w:lang w:val="en-US"/>
         </w:rPr>
+        <w:t>Monitor User-Defined Metrics</w:t>
+      </w:r>
+      <w:r>
+        <w:rPr>
+          <w:rFonts w:ascii="Helvetica" w:hAnsi="Helvetica" w:cs="Helvetica"/>
+          <w:color w:val="202124"/>
+          <w:sz w:val="26"/>
+          <w:szCs w:val="26"/>
+          <w:lang w:val="en-US"/>
+        </w:rPr>
+        <w:t xml:space="preserve">: In addition to Dataflow metrics, Dataflow exposes user-defined metrics (SDK Aggregators) as </w:t>
+      </w:r>
+      <w:proofErr w:type="spellStart"/>
+      <w:r>
+        <w:rPr>
+          <w:rFonts w:ascii="Helvetica" w:hAnsi="Helvetica" w:cs="Helvetica"/>
+          <w:color w:val="202124"/>
+          <w:sz w:val="26"/>
+          <w:szCs w:val="26"/>
+          <w:lang w:val="en-US"/>
+        </w:rPr>
+        <w:t>Stackdriver</w:t>
+      </w:r>
+      <w:proofErr w:type="spellEnd"/>
+      <w:r>
+        <w:rPr>
+          <w:rFonts w:ascii="Helvetica" w:hAnsi="Helvetica" w:cs="Helvetica"/>
+          <w:color w:val="202124"/>
+          <w:sz w:val="26"/>
+          <w:szCs w:val="26"/>
+          <w:lang w:val="en-US"/>
+        </w:rPr>
+        <w:t xml:space="preserve"> custom counters in the Monitoring UI, available for charting and alerting. Any Aggregator defined in a Dataflow pipeline will be reported to </w:t>
+      </w:r>
+      <w:proofErr w:type="spellStart"/>
+      <w:r>
+        <w:rPr>
+          <w:rFonts w:ascii="Helvetica" w:hAnsi="Helvetica" w:cs="Helvetica"/>
+          <w:color w:val="202124"/>
+          <w:sz w:val="26"/>
+          <w:szCs w:val="26"/>
+          <w:lang w:val="en-US"/>
+        </w:rPr>
+        <w:t>Stackdriver</w:t>
+      </w:r>
+      <w:proofErr w:type="spellEnd"/>
+      <w:r>
+        <w:rPr>
+          <w:rFonts w:ascii="Helvetica" w:hAnsi="Helvetica" w:cs="Helvetica"/>
+          <w:color w:val="202124"/>
+          <w:sz w:val="26"/>
+          <w:szCs w:val="26"/>
+          <w:lang w:val="en-US"/>
+        </w:rPr>
+        <w:t xml:space="preserve"> as a custom metric. Dataflow will </w:t>
+      </w:r>
+      <w:r>
+        <w:rPr>
+          <w:rFonts w:ascii="Helvetica" w:hAnsi="Helvetica" w:cs="Helvetica"/>
+          <w:color w:val="202124"/>
+          <w:sz w:val="26"/>
+          <w:szCs w:val="26"/>
+          <w:lang w:val="en-US"/>
+        </w:rPr>
         <w:lastRenderedPageBreak/>
-        <w:t>Monitor User-Defined Metrics</w:t>
-      </w:r>
-      <w:r>
-        <w:rPr>
-          <w:rFonts w:ascii="Helvetica" w:hAnsi="Helvetica" w:cs="Helvetica"/>
-          <w:color w:val="202124"/>
-          <w:sz w:val="26"/>
-          <w:szCs w:val="26"/>
-          <w:lang w:val="en-US"/>
-        </w:rPr>
-        <w:t xml:space="preserve">: In addition to Dataflow metrics, Dataflow exposes user-defined metrics (SDK Aggregators) as </w:t>
-      </w:r>
-      <w:proofErr w:type="spellStart"/>
-      <w:r>
-        <w:rPr>
-          <w:rFonts w:ascii="Helvetica" w:hAnsi="Helvetica" w:cs="Helvetica"/>
-          <w:color w:val="202124"/>
-          <w:sz w:val="26"/>
-          <w:szCs w:val="26"/>
-          <w:lang w:val="en-US"/>
-        </w:rPr>
-        <w:t>Stackdriver</w:t>
-      </w:r>
-      <w:proofErr w:type="spellEnd"/>
-      <w:r>
-        <w:rPr>
-          <w:rFonts w:ascii="Helvetica" w:hAnsi="Helvetica" w:cs="Helvetica"/>
-          <w:color w:val="202124"/>
-          <w:sz w:val="26"/>
-          <w:szCs w:val="26"/>
-          <w:lang w:val="en-US"/>
-        </w:rPr>
-        <w:t xml:space="preserve"> custom counters in the Monitoring UI, available for charting and alerting. Any Aggregator defined in a Dataflow pipeline will be reported to </w:t>
-      </w:r>
-      <w:proofErr w:type="spellStart"/>
-      <w:r>
-        <w:rPr>
-          <w:rFonts w:ascii="Helvetica" w:hAnsi="Helvetica" w:cs="Helvetica"/>
-          <w:color w:val="202124"/>
-          <w:sz w:val="26"/>
-          <w:szCs w:val="26"/>
-          <w:lang w:val="en-US"/>
-        </w:rPr>
-        <w:t>Stackdriver</w:t>
-      </w:r>
-      <w:proofErr w:type="spellEnd"/>
-      <w:r>
-        <w:rPr>
-          <w:rFonts w:ascii="Helvetica" w:hAnsi="Helvetica" w:cs="Helvetica"/>
-          <w:color w:val="202124"/>
-          <w:sz w:val="26"/>
-          <w:szCs w:val="26"/>
-          <w:lang w:val="en-US"/>
-        </w:rPr>
-        <w:t xml:space="preserve"> as a custom metric. Dataflow will define a new custom metric on behalf of the user and report incremental updates to </w:t>
+        <w:t xml:space="preserve">define a new custom metric on behalf of the user and report incremental updates to </w:t>
       </w:r>
       <w:proofErr w:type="spellStart"/>
       <w:r>
@@ -12022,7 +12029,29 @@
             <w:szCs w:val="26"/>
             <w:lang w:val="en-US"/>
           </w:rPr>
-          <w:t>https://cloud.google.com/monitoring/api/metrics_gcp</w:t>
+          <w:t>https://cloud.google.com/monitoring/a</w:t>
+        </w:r>
+        <w:r>
+          <w:rPr>
+            <w:rStyle w:val="Hyperlink"/>
+            <w:rFonts w:ascii="Helvetica" w:hAnsi="Helvetica" w:cs="Helvetica"/>
+            <w:color w:val="1A73E8"/>
+            <w:sz w:val="26"/>
+            <w:szCs w:val="26"/>
+            <w:lang w:val="en-US"/>
+          </w:rPr>
+          <w:t>p</w:t>
+        </w:r>
+        <w:r>
+          <w:rPr>
+            <w:rStyle w:val="Hyperlink"/>
+            <w:rFonts w:ascii="Helvetica" w:hAnsi="Helvetica" w:cs="Helvetica"/>
+            <w:color w:val="1A73E8"/>
+            <w:sz w:val="26"/>
+            <w:szCs w:val="26"/>
+            <w:lang w:val="en-US"/>
+          </w:rPr>
+          <w:t>i/metrics_gcp</w:t>
         </w:r>
       </w:hyperlink>
     </w:p>
@@ -14133,17 +14162,27 @@
           <w:color w:val="CCCCCC"/>
           <w:lang w:val="en-US"/>
         </w:rPr>
-        <w:t xml:space="preserve">./run_oncloud.sh $DEVSHELL_PROJECT_ID $BUCKET </w:t>
-      </w:r>
-      <w:proofErr w:type="spellStart"/>
+        <w:t>./run</w:t>
+      </w:r>
+      <w:bookmarkStart w:id="0" w:name="_GoBack"/>
       <w:r>
         <w:rPr>
           <w:rStyle w:val="HTMLCode"/>
           <w:color w:val="CCCCCC"/>
           <w:lang w:val="en-US"/>
         </w:rPr>
+        <w:t xml:space="preserve">_oncloud.sh $DEVSHELL_PROJECT_ID $BUCKET </w:t>
+      </w:r>
+      <w:proofErr w:type="spellStart"/>
+      <w:r>
+        <w:rPr>
+          <w:rStyle w:val="HTMLCode"/>
+          <w:color w:val="CCCCCC"/>
+          <w:lang w:val="en-US"/>
+        </w:rPr>
         <w:t>CurrentConditions</w:t>
       </w:r>
+      <w:bookmarkEnd w:id="0"/>
       <w:proofErr w:type="spellEnd"/>
     </w:p>
     <w:p>
@@ -21069,6 +21108,18 @@
       <w:szCs w:val="18"/>
     </w:rPr>
   </w:style>
+  <w:style w:type="character" w:styleId="FollowedHyperlink">
+    <w:name w:val="FollowedHyperlink"/>
+    <w:basedOn w:val="DefaultParagraphFont"/>
+    <w:uiPriority w:val="99"/>
+    <w:semiHidden/>
+    <w:unhideWhenUsed/>
+    <w:rsid w:val="00A269A1"/>
+    <w:rPr>
+      <w:color w:val="954F72" w:themeColor="followedHyperlink"/>
+      <w:u w:val="single"/>
+    </w:rPr>
+  </w:style>
 </w:styles>
 </file>
 
